--- a/src/main/resources/plantillas/Bplantilla_T2.docx
+++ b/src/main/resources/plantillas/Bplantilla_T2.docx
@@ -79,6 +79,7 @@
         </w:rPr>
         <w:t>{</w:t>
       </w:r>
+      <w:proofErr w:type="spellStart"/>
       <w:r>
         <w:rPr>
           <w:rFonts w:ascii="Verdana" w:hAnsi="Verdana"/>
@@ -89,6 +90,7 @@
         </w:rPr>
         <w:t>empresaVende</w:t>
       </w:r>
+      <w:proofErr w:type="spellEnd"/>
       <w:r>
         <w:rPr>
           <w:rFonts w:ascii="Verdana" w:eastAsia="Verdana" w:hAnsi="Verdana" w:cs="Verdana"/>
@@ -114,8 +116,20 @@
           <w:sz w:val="18"/>
           <w:szCs w:val="18"/>
         </w:rPr>
-        <w:t>RUC N°</w:t>
-      </w:r>
+        <w:t xml:space="preserve">RUC </w:t>
+      </w:r>
+      <w:proofErr w:type="spellStart"/>
+      <w:r>
+        <w:rPr>
+          <w:rFonts w:ascii="Verdana" w:eastAsia="Tahoma" w:hAnsi="Verdana" w:cs="Tahoma"/>
+          <w:b/>
+          <w:bCs/>
+          <w:sz w:val="18"/>
+          <w:szCs w:val="18"/>
+        </w:rPr>
+        <w:t>N°</w:t>
+      </w:r>
+      <w:proofErr w:type="spellEnd"/>
       <w:r>
         <w:rPr>
           <w:rFonts w:ascii="Verdana" w:hAnsi="Verdana"/>
@@ -125,6 +139,7 @@
         </w:rPr>
         <w:t>{</w:t>
       </w:r>
+      <w:proofErr w:type="spellStart"/>
       <w:r>
         <w:rPr>
           <w:rFonts w:ascii="Verdana" w:hAnsi="Verdana"/>
@@ -135,6 +150,7 @@
         </w:rPr>
         <w:t>rucVendedor</w:t>
       </w:r>
+      <w:proofErr w:type="spellEnd"/>
       <w:r>
         <w:rPr>
           <w:rFonts w:ascii="Verdana" w:hAnsi="Verdana"/>
@@ -180,6 +196,7 @@
         </w:rPr>
         <w:t xml:space="preserve"> {</w:t>
       </w:r>
+      <w:proofErr w:type="spellStart"/>
       <w:r>
         <w:rPr>
           <w:rFonts w:ascii="Verdana" w:hAnsi="Verdana"/>
@@ -190,6 +207,7 @@
         </w:rPr>
         <w:t>representanteLegal</w:t>
       </w:r>
+      <w:proofErr w:type="spellEnd"/>
       <w:r>
         <w:rPr>
           <w:rFonts w:ascii="Verdana" w:hAnsi="Verdana"/>
@@ -215,8 +233,20 @@
           <w:sz w:val="18"/>
           <w:szCs w:val="18"/>
         </w:rPr>
-        <w:t>DNI N°</w:t>
-      </w:r>
+        <w:t xml:space="preserve">DNI </w:t>
+      </w:r>
+      <w:proofErr w:type="spellStart"/>
+      <w:r>
+        <w:rPr>
+          <w:rFonts w:ascii="Verdana" w:eastAsia="Tahoma" w:hAnsi="Verdana" w:cs="Tahoma"/>
+          <w:b/>
+          <w:bCs/>
+          <w:sz w:val="18"/>
+          <w:szCs w:val="18"/>
+        </w:rPr>
+        <w:t>N°</w:t>
+      </w:r>
+      <w:proofErr w:type="spellEnd"/>
       <w:r>
         <w:rPr>
           <w:rFonts w:ascii="Verdana" w:hAnsi="Verdana"/>
@@ -226,6 +256,7 @@
         </w:rPr>
         <w:t>{</w:t>
       </w:r>
+      <w:proofErr w:type="spellStart"/>
       <w:r>
         <w:rPr>
           <w:rFonts w:ascii="Verdana" w:hAnsi="Verdana"/>
@@ -236,6 +267,7 @@
         </w:rPr>
         <w:t>dniVendedor</w:t>
       </w:r>
+      <w:proofErr w:type="spellEnd"/>
       <w:r>
         <w:rPr>
           <w:rFonts w:ascii="Verdana" w:hAnsi="Verdana"/>
@@ -261,8 +293,20 @@
           <w:sz w:val="18"/>
           <w:szCs w:val="18"/>
         </w:rPr>
-        <w:t>PARTIDA ELECTRÓNICA N°</w:t>
-      </w:r>
+        <w:t xml:space="preserve">PARTIDA ELECTRÓNICA </w:t>
+      </w:r>
+      <w:proofErr w:type="spellStart"/>
+      <w:r>
+        <w:rPr>
+          <w:rFonts w:ascii="Verdana" w:eastAsia="Tahoma" w:hAnsi="Verdana" w:cs="Tahoma"/>
+          <w:b/>
+          <w:bCs/>
+          <w:sz w:val="18"/>
+          <w:szCs w:val="18"/>
+        </w:rPr>
+        <w:t>N°</w:t>
+      </w:r>
+      <w:proofErr w:type="spellEnd"/>
       <w:r>
         <w:rPr>
           <w:rFonts w:ascii="Verdana" w:hAnsi="Verdana"/>
@@ -273,6 +317,7 @@
         </w:rPr>
         <w:t>{</w:t>
       </w:r>
+      <w:proofErr w:type="spellStart"/>
       <w:r>
         <w:rPr>
           <w:rFonts w:ascii="Verdana" w:hAnsi="Verdana"/>
@@ -284,6 +329,7 @@
         </w:rPr>
         <w:t>numeroPartidaPoderVendedor</w:t>
       </w:r>
+      <w:proofErr w:type="spellEnd"/>
       <w:r>
         <w:rPr>
           <w:rFonts w:ascii="Verdana" w:hAnsi="Verdana"/>
@@ -313,6 +359,7 @@
         </w:rPr>
         <w:t>{</w:t>
       </w:r>
+      <w:proofErr w:type="spellStart"/>
       <w:r>
         <w:rPr>
           <w:rFonts w:ascii="Verdana" w:hAnsi="Verdana"/>
@@ -325,6 +372,7 @@
         </w:rPr>
         <w:t>direccionVendedor</w:t>
       </w:r>
+      <w:proofErr w:type="spellEnd"/>
       <w:r>
         <w:rPr>
           <w:rFonts w:ascii="Verdana" w:hAnsi="Verdana"/>
@@ -407,6 +455,7 @@
         </w:rPr>
         <w:t xml:space="preserve"> {</w:t>
       </w:r>
+      <w:proofErr w:type="spellStart"/>
       <w:r>
         <w:rPr>
           <w:rFonts w:ascii="Verdana" w:hAnsi="Verdana"/>
@@ -418,6 +467,7 @@
         </w:rPr>
         <w:t>nombresApellidos</w:t>
       </w:r>
+      <w:proofErr w:type="spellEnd"/>
       <w:r>
         <w:rPr>
           <w:rFonts w:ascii="Verdana" w:hAnsi="Verdana"/>
@@ -446,6 +496,7 @@
         </w:rPr>
         <w:t>{</w:t>
       </w:r>
+      <w:proofErr w:type="spellStart"/>
       <w:r>
         <w:rPr>
           <w:rFonts w:ascii="Verdana" w:hAnsi="Verdana"/>
@@ -457,6 +508,7 @@
         </w:rPr>
         <w:t>documentoIdentificacion</w:t>
       </w:r>
+      <w:proofErr w:type="spellEnd"/>
       <w:r>
         <w:rPr>
           <w:rFonts w:ascii="Verdana" w:hAnsi="Verdana"/>
@@ -475,8 +527,20 @@
           <w:sz w:val="18"/>
           <w:szCs w:val="18"/>
         </w:rPr>
-        <w:t xml:space="preserve"> N°</w:t>
-      </w:r>
+        <w:t xml:space="preserve"> </w:t>
+      </w:r>
+      <w:proofErr w:type="spellStart"/>
+      <w:r>
+        <w:rPr>
+          <w:rFonts w:ascii="Verdana" w:eastAsia="Tahoma" w:hAnsi="Verdana" w:cs="Tahoma"/>
+          <w:b/>
+          <w:bCs/>
+          <w:sz w:val="18"/>
+          <w:szCs w:val="18"/>
+        </w:rPr>
+        <w:t>N°</w:t>
+      </w:r>
+      <w:proofErr w:type="spellEnd"/>
       <w:r>
         <w:rPr>
           <w:rFonts w:ascii="Verdana" w:hAnsi="Verdana"/>
@@ -487,6 +551,7 @@
         </w:rPr>
         <w:t>{</w:t>
       </w:r>
+      <w:proofErr w:type="spellStart"/>
       <w:r>
         <w:rPr>
           <w:rFonts w:ascii="Verdana" w:hAnsi="Verdana"/>
@@ -498,6 +563,7 @@
         </w:rPr>
         <w:t>numeroIdentificacion</w:t>
       </w:r>
+      <w:proofErr w:type="spellEnd"/>
       <w:r>
         <w:rPr>
           <w:rFonts w:ascii="Verdana" w:hAnsi="Verdana"/>
@@ -565,6 +631,7 @@
         </w:rPr>
         <w:t>{</w:t>
       </w:r>
+      <w:proofErr w:type="spellStart"/>
       <w:r>
         <w:rPr>
           <w:rFonts w:ascii="Verdana" w:hAnsi="Verdana"/>
@@ -576,6 +643,7 @@
         </w:rPr>
         <w:t>estadoCivil</w:t>
       </w:r>
+      <w:proofErr w:type="spellEnd"/>
       <w:r>
         <w:rPr>
           <w:rFonts w:ascii="Verdana" w:hAnsi="Verdana"/>
@@ -612,6 +680,7 @@
         </w:rPr>
         <w:t>{</w:t>
       </w:r>
+      <w:proofErr w:type="spellStart"/>
       <w:r>
         <w:rPr>
           <w:rFonts w:ascii="Verdana" w:hAnsi="Verdana"/>
@@ -623,6 +692,7 @@
         </w:rPr>
         <w:t>direccion</w:t>
       </w:r>
+      <w:proofErr w:type="spellEnd"/>
       <w:r>
         <w:rPr>
           <w:rFonts w:ascii="Verdana" w:hAnsi="Verdana"/>
@@ -1821,6 +1891,7 @@
         </w:rPr>
         <w:t>{</w:t>
       </w:r>
+      <w:proofErr w:type="spellStart"/>
       <w:r>
         <w:rPr>
           <w:rFonts w:ascii="Verdana" w:hAnsi="Verdana"/>
@@ -1832,6 +1903,7 @@
         </w:rPr>
         <w:t>alicuota</w:t>
       </w:r>
+      <w:proofErr w:type="spellEnd"/>
       <w:r>
         <w:rPr>
           <w:rFonts w:ascii="Verdana" w:hAnsi="Verdana"/>
@@ -1863,6 +1935,7 @@
         </w:rPr>
         <w:t>{</w:t>
       </w:r>
+      <w:proofErr w:type="spellStart"/>
       <w:r>
         <w:rPr>
           <w:rFonts w:ascii="Verdana" w:hAnsi="Verdana"/>
@@ -1871,7 +1944,18 @@
           <w:szCs w:val="18"/>
           <w:lang w:val="es-MX"/>
         </w:rPr>
-        <w:t>alicuotaLetras} PORCIENTO</w:t>
+        <w:t>alicuotaLetras</w:t>
+      </w:r>
+      <w:proofErr w:type="spellEnd"/>
+      <w:r>
+        <w:rPr>
+          <w:rFonts w:ascii="Verdana" w:hAnsi="Verdana"/>
+          <w:b/>
+          <w:sz w:val="18"/>
+          <w:szCs w:val="18"/>
+          <w:lang w:val="es-MX"/>
+        </w:rPr>
+        <w:t>} PORCIENTO</w:t>
       </w:r>
       <w:r>
         <w:rPr>
@@ -2031,6 +2115,7 @@
         </w:rPr>
         <w:t>{</w:t>
       </w:r>
+      <w:proofErr w:type="spellStart"/>
       <w:r>
         <w:rPr>
           <w:rFonts w:ascii="Verdana" w:hAnsi="Verdana"/>
@@ -2042,6 +2127,7 @@
         </w:rPr>
         <w:t>costoLote</w:t>
       </w:r>
+      <w:proofErr w:type="spellEnd"/>
       <w:r>
         <w:rPr>
           <w:rFonts w:ascii="Verdana" w:hAnsi="Verdana"/>
@@ -2072,7 +2158,31 @@
           <w:sz w:val="18"/>
           <w:szCs w:val="18"/>
         </w:rPr>
-        <w:t>{montoLetras}</w:t>
+        <w:t>{</w:t>
+      </w:r>
+      <w:proofErr w:type="spellStart"/>
+      <w:r>
+        <w:rPr>
+          <w:rFonts w:ascii="Verdana" w:eastAsia="Verdana" w:hAnsi="Verdana" w:cs="Verdana"/>
+          <w:b/>
+          <w:bCs/>
+          <w:color w:val="000000"/>
+          <w:sz w:val="18"/>
+          <w:szCs w:val="18"/>
+        </w:rPr>
+        <w:t>montoLetras</w:t>
+      </w:r>
+      <w:proofErr w:type="spellEnd"/>
+      <w:r>
+        <w:rPr>
+          <w:rFonts w:ascii="Verdana" w:eastAsia="Verdana" w:hAnsi="Verdana" w:cs="Verdana"/>
+          <w:b/>
+          <w:bCs/>
+          <w:color w:val="000000"/>
+          <w:sz w:val="18"/>
+          <w:szCs w:val="18"/>
+        </w:rPr>
+        <w:t>}</w:t>
       </w:r>
       <w:r>
         <w:rPr>
@@ -3258,45 +3368,6 @@
           <w:right w:val="nil"/>
           <w:between w:val="nil"/>
         </w:pBdr>
-        <w:ind w:left="567" w:hanging="567"/>
-        <w:rPr>
-          <w:rFonts w:ascii="Verdana" w:eastAsia="Tahoma" w:hAnsi="Verdana" w:cs="Tahoma"/>
-          <w:b/>
-          <w:color w:val="000000"/>
-          <w:sz w:val="18"/>
-          <w:szCs w:val="18"/>
-        </w:rPr>
-      </w:pPr>
-    </w:p>
-    <w:p>
-      <w:pPr>
-        <w:pBdr>
-          <w:top w:val="nil"/>
-          <w:left w:val="nil"/>
-          <w:bottom w:val="nil"/>
-          <w:right w:val="nil"/>
-          <w:between w:val="nil"/>
-        </w:pBdr>
-        <w:ind w:left="567" w:hanging="567"/>
-        <w:rPr>
-          <w:rFonts w:ascii="Verdana" w:eastAsia="Tahoma" w:hAnsi="Verdana" w:cs="Tahoma"/>
-          <w:b/>
-          <w:color w:val="000000"/>
-          <w:sz w:val="18"/>
-          <w:szCs w:val="18"/>
-        </w:rPr>
-      </w:pPr>
-    </w:p>
-    <w:p>
-      <w:pPr>
-        <w:pBdr>
-          <w:top w:val="nil"/>
-          <w:left w:val="nil"/>
-          <w:bottom w:val="nil"/>
-          <w:right w:val="nil"/>
-          <w:between w:val="nil"/>
-        </w:pBdr>
-        <w:ind w:left="567" w:hanging="567"/>
         <w:rPr>
           <w:rFonts w:ascii="Verdana" w:eastAsia="Tahoma" w:hAnsi="Verdana" w:cs="Tahoma"/>
           <w:b/>
@@ -4066,8 +4137,17 @@
           <w:sz w:val="18"/>
           <w:szCs w:val="18"/>
         </w:rPr>
+        <w:t xml:space="preserve">LAS PARTES ACUERDAN QUE CUALQUIER TRIBUTO SEA IMPUESTO, CONTRIBUCIÓN, TASA O ARBITRIO AL QUE RESULTE AFECTO EL LOTE, QUE FUESE CREADO CON FECHA POSTERIOR A LA </w:t>
+      </w:r>
+      <w:r>
+        <w:rPr>
+          <w:rFonts w:ascii="Verdana" w:eastAsia="Tahoma" w:hAnsi="Verdana" w:cs="Tahoma"/>
+          <w:color w:val="000000"/>
+          <w:sz w:val="18"/>
+          <w:szCs w:val="18"/>
+        </w:rPr>
         <w:lastRenderedPageBreak/>
-        <w:t>LAS PARTES ACUERDAN QUE CUALQUIER TRIBUTO SEA IMPUESTO, CONTRIBUCIÓN, TASA O ARBITRIO AL QUE RESULTE AFECTO EL LOTE, QUE FUESE CREADO CON FECHA POSTERIOR A LA FIRMA DEL PRESENTE CONTRATO, SERÁ DE RESPONSABILIDAD DE QUIEN DISPONGA LA AUTORIDAD Y EN LAS CONDICIONES QUE CORRESPONDA DE ACUERDO A LA LEY.</w:t>
+        <w:t>FIRMA DEL PRESENTE CONTRATO, SERÁ DE RESPONSABILIDAD DE QUIEN DISPONGA LA AUTORIDAD Y EN LAS CONDICIONES QUE CORRESPONDA DE ACUERDO A LA LEY.</w:t>
       </w:r>
     </w:p>
     <w:p>
@@ -4161,7 +4241,31 @@
           <w:sz w:val="18"/>
           <w:szCs w:val="18"/>
         </w:rPr>
-        <w:t>D. LEG. N° 1106</w:t>
+        <w:t xml:space="preserve">D. LEG. </w:t>
+      </w:r>
+      <w:proofErr w:type="spellStart"/>
+      <w:r>
+        <w:rPr>
+          <w:rFonts w:ascii="Verdana" w:eastAsia="Tahoma" w:hAnsi="Verdana" w:cs="Tahoma"/>
+          <w:b/>
+          <w:bCs/>
+          <w:color w:val="000000"/>
+          <w:sz w:val="18"/>
+          <w:szCs w:val="18"/>
+        </w:rPr>
+        <w:t>N°</w:t>
+      </w:r>
+      <w:proofErr w:type="spellEnd"/>
+      <w:r>
+        <w:rPr>
+          <w:rFonts w:ascii="Verdana" w:eastAsia="Tahoma" w:hAnsi="Verdana" w:cs="Tahoma"/>
+          <w:b/>
+          <w:bCs/>
+          <w:color w:val="000000"/>
+          <w:sz w:val="18"/>
+          <w:szCs w:val="18"/>
+        </w:rPr>
+        <w:t xml:space="preserve"> 1106</w:t>
       </w:r>
       <w:r>
         <w:rPr>
@@ -5005,7 +5109,17 @@
           <w:sz w:val="18"/>
           <w:szCs w:val="18"/>
         </w:rPr>
-        <w:t xml:space="preserve"> SE COMUNICARÁ INDISTINTAMENTE A TRAVÉS DE LOS MEDIOS DE COMUNICACIÓN DIRECTA COMO SON: CORREO ELECTRÓNICO, LLAMADA TELEFÓNICA O MENSAJERÍA INSTANTÁNEA AL NÚMERO DE TELÉFONO CELULAR SEÑALADOS EN EL </w:t>
+        <w:t xml:space="preserve"> SE COMUNICARÁ INDISTINTAMENTE A TRAVÉS DE </w:t>
+      </w:r>
+      <w:r>
+        <w:rPr>
+          <w:rFonts w:ascii="Verdana" w:eastAsia="Tahoma" w:hAnsi="Verdana" w:cs="Tahoma"/>
+          <w:color w:val="000000"/>
+          <w:sz w:val="18"/>
+          <w:szCs w:val="18"/>
+        </w:rPr>
+        <w:lastRenderedPageBreak/>
+        <w:t xml:space="preserve">LOS MEDIOS DE COMUNICACIÓN DIRECTA COMO SON: CORREO ELECTRÓNICO, LLAMADA TELEFÓNICA O MENSAJERÍA INSTANTÁNEA AL NÚMERO DE TELÉFONO CELULAR SEÑALADOS EN EL </w:t>
       </w:r>
       <w:r>
         <w:rPr>
@@ -5979,7 +6093,28 @@
       <w:pPr>
         <w:spacing w:before="4" w:after="4"/>
         <w:rPr>
-          <w:ins w:id="3" w:author="Javier enrique Silva Barrientos" w:date="2025-08-05T21:11:00Z" w16du:dateUtc="2025-08-06T02:11:00Z"/>
+          <w:rFonts w:ascii="Verdana" w:eastAsia="Verdana" w:hAnsi="Verdana" w:cs="Verdana"/>
+          <w:b/>
+          <w:sz w:val="18"/>
+          <w:szCs w:val="18"/>
+        </w:rPr>
+      </w:pPr>
+    </w:p>
+    <w:p>
+      <w:pPr>
+        <w:spacing w:before="4" w:after="4"/>
+        <w:rPr>
+          <w:rFonts w:ascii="Verdana" w:eastAsia="Verdana" w:hAnsi="Verdana" w:cs="Verdana"/>
+          <w:b/>
+          <w:sz w:val="18"/>
+          <w:szCs w:val="18"/>
+        </w:rPr>
+      </w:pPr>
+    </w:p>
+    <w:p>
+      <w:pPr>
+        <w:spacing w:before="4" w:after="4"/>
+        <w:rPr>
           <w:rFonts w:ascii="Verdana" w:eastAsia="Verdana" w:hAnsi="Verdana" w:cs="Verdana"/>
           <w:b/>
           <w:sz w:val="18"/>
@@ -6089,8 +6224,9 @@
           <w:sz w:val="18"/>
           <w:szCs w:val="18"/>
         </w:rPr>
-        <w:t>{idLote}-{</w:t>
-      </w:r>
+        <w:t>{</w:t>
+      </w:r>
+      <w:proofErr w:type="spellStart"/>
       <w:r>
         <w:rPr>
           <w:rFonts w:ascii="Verdana" w:eastAsia="Verdana" w:hAnsi="Verdana" w:cs="Verdana"/>
@@ -6098,10 +6234,33 @@
           <w:color w:val="000000"/>
           <w:sz w:val="18"/>
           <w:szCs w:val="18"/>
+        </w:rPr>
+        <w:t>idLote</w:t>
+      </w:r>
+      <w:proofErr w:type="spellEnd"/>
+      <w:r>
+        <w:rPr>
+          <w:rFonts w:ascii="Verdana" w:eastAsia="Verdana" w:hAnsi="Verdana" w:cs="Verdana"/>
+          <w:b/>
+          <w:color w:val="000000"/>
+          <w:sz w:val="18"/>
+          <w:szCs w:val="18"/>
+        </w:rPr>
+        <w:t>}-{</w:t>
+      </w:r>
+      <w:proofErr w:type="spellStart"/>
+      <w:r>
+        <w:rPr>
+          <w:rFonts w:ascii="Verdana" w:eastAsia="Verdana" w:hAnsi="Verdana" w:cs="Verdana"/>
+          <w:b/>
+          <w:color w:val="000000"/>
+          <w:sz w:val="18"/>
+          <w:szCs w:val="18"/>
           <w:lang w:val="es-MX"/>
         </w:rPr>
         <w:t>codigoLoteCliente</w:t>
       </w:r>
+      <w:proofErr w:type="spellEnd"/>
       <w:r>
         <w:rPr>
           <w:rFonts w:ascii="Verdana" w:eastAsia="Verdana" w:hAnsi="Verdana" w:cs="Verdana"/>
@@ -6110,7 +6269,29 @@
           <w:sz w:val="18"/>
           <w:szCs w:val="18"/>
         </w:rPr>
-        <w:t>}-{contrato}-{tipoProyecto}</w:t>
+        <w:t>}-{contrato}-{</w:t>
+      </w:r>
+      <w:proofErr w:type="spellStart"/>
+      <w:r>
+        <w:rPr>
+          <w:rFonts w:ascii="Verdana" w:eastAsia="Verdana" w:hAnsi="Verdana" w:cs="Verdana"/>
+          <w:b/>
+          <w:color w:val="000000"/>
+          <w:sz w:val="18"/>
+          <w:szCs w:val="18"/>
+        </w:rPr>
+        <w:t>tipoProyecto</w:t>
+      </w:r>
+      <w:proofErr w:type="spellEnd"/>
+      <w:r>
+        <w:rPr>
+          <w:rFonts w:ascii="Verdana" w:eastAsia="Verdana" w:hAnsi="Verdana" w:cs="Verdana"/>
+          <w:b/>
+          <w:color w:val="000000"/>
+          <w:sz w:val="18"/>
+          <w:szCs w:val="18"/>
+        </w:rPr>
+        <w:t>}</w:t>
       </w:r>
     </w:p>
     <w:p>
@@ -6295,6 +6476,7 @@
               </w:rPr>
               <w:t>{</w:t>
             </w:r>
+            <w:proofErr w:type="spellStart"/>
             <w:r>
               <w:rPr>
                 <w:rFonts w:ascii="Verdana" w:hAnsi="Verdana"/>
@@ -6305,6 +6487,7 @@
               </w:rPr>
               <w:t>empresaVende</w:t>
             </w:r>
+            <w:proofErr w:type="spellEnd"/>
             <w:r>
               <w:rPr>
                 <w:rFonts w:ascii="Verdana" w:hAnsi="Verdana"/>
@@ -6416,6 +6599,7 @@
               </w:rPr>
               <w:t>{</w:t>
             </w:r>
+            <w:proofErr w:type="spellStart"/>
             <w:r>
               <w:rPr>
                 <w:rFonts w:ascii="Verdana" w:hAnsi="Verdana"/>
@@ -6425,6 +6609,7 @@
               </w:rPr>
               <w:t>direccionVendedor</w:t>
             </w:r>
+            <w:proofErr w:type="spellEnd"/>
             <w:r>
               <w:rPr>
                 <w:rFonts w:ascii="Verdana" w:hAnsi="Verdana"/>
@@ -6545,6 +6730,7 @@
               </w:rPr>
               <w:t>{</w:t>
             </w:r>
+            <w:proofErr w:type="spellStart"/>
             <w:r>
               <w:rPr>
                 <w:rFonts w:ascii="Verdana" w:hAnsi="Verdana"/>
@@ -6554,6 +6740,7 @@
               </w:rPr>
               <w:t>rucVendedor</w:t>
             </w:r>
+            <w:proofErr w:type="spellEnd"/>
             <w:r>
               <w:rPr>
                 <w:rFonts w:ascii="Verdana" w:eastAsia="Verdana" w:hAnsi="Verdana" w:cs="Verdana"/>
@@ -6707,6 +6894,7 @@
               </w:rPr>
               <w:t>{</w:t>
             </w:r>
+            <w:proofErr w:type="spellStart"/>
             <w:r>
               <w:rPr>
                 <w:rFonts w:ascii="Verdana" w:hAnsi="Verdana"/>
@@ -6717,6 +6905,7 @@
               </w:rPr>
               <w:t>representanteLegal</w:t>
             </w:r>
+            <w:proofErr w:type="spellEnd"/>
             <w:r>
               <w:rPr>
                 <w:rFonts w:ascii="Verdana" w:hAnsi="Verdana"/>
@@ -6829,6 +7018,7 @@
               </w:rPr>
               <w:t>{</w:t>
             </w:r>
+            <w:proofErr w:type="spellStart"/>
             <w:r>
               <w:rPr>
                 <w:rFonts w:ascii="Verdana" w:hAnsi="Verdana"/>
@@ -6838,6 +7028,7 @@
               </w:rPr>
               <w:t>direccionVendedor</w:t>
             </w:r>
+            <w:proofErr w:type="spellEnd"/>
             <w:r>
               <w:rPr>
                 <w:rFonts w:ascii="Verdana" w:eastAsia="Verdana" w:hAnsi="Verdana" w:cs="Verdana"/>
@@ -6892,7 +7083,27 @@
                 <w:sz w:val="18"/>
                 <w:szCs w:val="18"/>
               </w:rPr>
-              <w:t>Tipo y N° de documento de identidad</w:t>
+              <w:t xml:space="preserve">Tipo y </w:t>
+            </w:r>
+            <w:proofErr w:type="spellStart"/>
+            <w:r>
+              <w:rPr>
+                <w:rFonts w:ascii="Verdana" w:eastAsia="Verdana" w:hAnsi="Verdana" w:cs="Verdana"/>
+                <w:color w:val="000000"/>
+                <w:sz w:val="18"/>
+                <w:szCs w:val="18"/>
+              </w:rPr>
+              <w:t>N°</w:t>
+            </w:r>
+            <w:proofErr w:type="spellEnd"/>
+            <w:r>
+              <w:rPr>
+                <w:rFonts w:ascii="Verdana" w:eastAsia="Verdana" w:hAnsi="Verdana" w:cs="Verdana"/>
+                <w:color w:val="000000"/>
+                <w:sz w:val="18"/>
+                <w:szCs w:val="18"/>
+              </w:rPr>
+              <w:t xml:space="preserve"> de documento de identidad</w:t>
             </w:r>
           </w:p>
         </w:tc>
@@ -6957,8 +7168,9 @@
                 <w:sz w:val="18"/>
                 <w:szCs w:val="18"/>
               </w:rPr>
-              <w:t>DNI N°</w:t>
-            </w:r>
+              <w:t xml:space="preserve">DNI </w:t>
+            </w:r>
+            <w:proofErr w:type="spellStart"/>
             <w:r>
               <w:rPr>
                 <w:rFonts w:ascii="Verdana" w:eastAsia="Verdana" w:hAnsi="Verdana" w:cs="Verdana"/>
@@ -6966,8 +7178,19 @@
                 <w:sz w:val="18"/>
                 <w:szCs w:val="18"/>
               </w:rPr>
+              <w:t>N°</w:t>
+            </w:r>
+            <w:proofErr w:type="spellEnd"/>
+            <w:r>
+              <w:rPr>
+                <w:rFonts w:ascii="Verdana" w:eastAsia="Verdana" w:hAnsi="Verdana" w:cs="Verdana"/>
+                <w:color w:val="000000"/>
+                <w:sz w:val="18"/>
+                <w:szCs w:val="18"/>
+              </w:rPr>
               <w:t>{</w:t>
             </w:r>
+            <w:proofErr w:type="spellStart"/>
             <w:r>
               <w:rPr>
                 <w:rFonts w:ascii="Verdana" w:hAnsi="Verdana"/>
@@ -6978,6 +7201,7 @@
               </w:rPr>
               <w:t>dniVendedor</w:t>
             </w:r>
+            <w:proofErr w:type="spellEnd"/>
             <w:r>
               <w:rPr>
                 <w:rFonts w:ascii="Verdana" w:eastAsia="Verdana" w:hAnsi="Verdana" w:cs="Verdana"/>
@@ -7088,8 +7312,9 @@
                 <w:sz w:val="18"/>
                 <w:szCs w:val="18"/>
               </w:rPr>
-              <w:t>INSCRITA EN LA PARTIDA ELECTRÓNICA N°</w:t>
-            </w:r>
+              <w:t xml:space="preserve">INSCRITA EN LA PARTIDA ELECTRÓNICA </w:t>
+            </w:r>
+            <w:proofErr w:type="spellStart"/>
             <w:r>
               <w:rPr>
                 <w:rFonts w:ascii="Verdana" w:eastAsia="Verdana" w:hAnsi="Verdana" w:cs="Verdana"/>
@@ -7097,8 +7322,19 @@
                 <w:sz w:val="18"/>
                 <w:szCs w:val="18"/>
               </w:rPr>
+              <w:t>N°</w:t>
+            </w:r>
+            <w:proofErr w:type="spellEnd"/>
+            <w:r>
+              <w:rPr>
+                <w:rFonts w:ascii="Verdana" w:eastAsia="Verdana" w:hAnsi="Verdana" w:cs="Verdana"/>
+                <w:color w:val="000000"/>
+                <w:sz w:val="18"/>
+                <w:szCs w:val="18"/>
+              </w:rPr>
               <w:t>{</w:t>
             </w:r>
+            <w:proofErr w:type="spellStart"/>
             <w:r>
               <w:rPr>
                 <w:rFonts w:ascii="Verdana" w:hAnsi="Verdana"/>
@@ -7108,6 +7344,7 @@
               </w:rPr>
               <w:t>numeroPartidaPoderVendedor</w:t>
             </w:r>
+            <w:proofErr w:type="spellEnd"/>
             <w:r>
               <w:rPr>
                 <w:rFonts w:ascii="Verdana" w:eastAsia="Verdana" w:hAnsi="Verdana" w:cs="Verdana"/>
@@ -7308,6 +7545,7 @@
               </w:rPr>
               <w:t>{</w:t>
             </w:r>
+            <w:proofErr w:type="spellStart"/>
             <w:r>
               <w:rPr>
                 <w:rFonts w:ascii="Verdana" w:hAnsi="Verdana"/>
@@ -7318,6 +7556,7 @@
               </w:rPr>
               <w:t>nombresApellidos</w:t>
             </w:r>
+            <w:proofErr w:type="spellEnd"/>
             <w:r>
               <w:rPr>
                 <w:rFonts w:ascii="Verdana" w:hAnsi="Verdana"/>
@@ -7362,7 +7601,27 @@
                 <w:sz w:val="18"/>
                 <w:szCs w:val="18"/>
               </w:rPr>
-              <w:t>Tipo y N° de documento de identidad</w:t>
+              <w:t xml:space="preserve">Tipo y </w:t>
+            </w:r>
+            <w:proofErr w:type="spellStart"/>
+            <w:r>
+              <w:rPr>
+                <w:rFonts w:ascii="Verdana" w:eastAsia="Verdana" w:hAnsi="Verdana" w:cs="Verdana"/>
+                <w:color w:val="000000"/>
+                <w:sz w:val="18"/>
+                <w:szCs w:val="18"/>
+              </w:rPr>
+              <w:t>N°</w:t>
+            </w:r>
+            <w:proofErr w:type="spellEnd"/>
+            <w:r>
+              <w:rPr>
+                <w:rFonts w:ascii="Verdana" w:eastAsia="Verdana" w:hAnsi="Verdana" w:cs="Verdana"/>
+                <w:color w:val="000000"/>
+                <w:sz w:val="18"/>
+                <w:szCs w:val="18"/>
+              </w:rPr>
+              <w:t xml:space="preserve"> de documento de identidad</w:t>
             </w:r>
           </w:p>
         </w:tc>
@@ -7428,6 +7687,7 @@
               </w:rPr>
               <w:t>{</w:t>
             </w:r>
+            <w:proofErr w:type="spellStart"/>
             <w:r>
               <w:rPr>
                 <w:rFonts w:ascii="Verdana" w:hAnsi="Verdana"/>
@@ -7438,6 +7698,7 @@
               </w:rPr>
               <w:t>documentoIdentificacion</w:t>
             </w:r>
+            <w:proofErr w:type="spellEnd"/>
             <w:r>
               <w:rPr>
                 <w:rFonts w:ascii="Verdana" w:hAnsi="Verdana"/>
@@ -7543,6 +7804,7 @@
               </w:rPr>
               <w:t>{</w:t>
             </w:r>
+            <w:proofErr w:type="spellStart"/>
             <w:r>
               <w:rPr>
                 <w:rFonts w:ascii="Verdana" w:hAnsi="Verdana"/>
@@ -7553,6 +7815,7 @@
               </w:rPr>
               <w:t>numeroIdentificacion</w:t>
             </w:r>
+            <w:proofErr w:type="spellEnd"/>
             <w:r>
               <w:rPr>
                 <w:rFonts w:ascii="Verdana" w:eastAsia="Verdana" w:hAnsi="Verdana" w:cs="Verdana"/>
@@ -7655,6 +7918,7 @@
               </w:rPr>
               <w:t>{</w:t>
             </w:r>
+            <w:proofErr w:type="spellStart"/>
             <w:r>
               <w:rPr>
                 <w:rFonts w:ascii="Verdana" w:hAnsi="Verdana"/>
@@ -7665,6 +7929,7 @@
               </w:rPr>
               <w:t>estadoCivil</w:t>
             </w:r>
+            <w:proofErr w:type="spellEnd"/>
             <w:r>
               <w:rPr>
                 <w:rFonts w:ascii="Verdana" w:eastAsia="Verdana" w:hAnsi="Verdana" w:cs="Verdana"/>
@@ -7767,6 +8032,7 @@
               </w:rPr>
               <w:t>{</w:t>
             </w:r>
+            <w:proofErr w:type="spellStart"/>
             <w:r>
               <w:rPr>
                 <w:rFonts w:ascii="Verdana" w:hAnsi="Verdana"/>
@@ -7777,6 +8043,7 @@
               </w:rPr>
               <w:t>ocupacion</w:t>
             </w:r>
+            <w:proofErr w:type="spellEnd"/>
             <w:r>
               <w:rPr>
                 <w:rFonts w:ascii="Verdana" w:hAnsi="Verdana"/>
@@ -7879,8 +8146,20 @@
                 <w:szCs w:val="18"/>
                 <w:lang w:val="es-MX"/>
               </w:rPr>
-              <w:t>{direccion</w:t>
-            </w:r>
+              <w:t>{</w:t>
+            </w:r>
+            <w:proofErr w:type="spellStart"/>
+            <w:r>
+              <w:rPr>
+                <w:rFonts w:ascii="Verdana" w:hAnsi="Verdana"/>
+                <w:spacing w:val="-2"/>
+                <w:sz w:val="18"/>
+                <w:szCs w:val="18"/>
+                <w:lang w:val="es-MX"/>
+              </w:rPr>
+              <w:t>direccion</w:t>
+            </w:r>
+            <w:proofErr w:type="spellEnd"/>
             <w:r>
               <w:rPr>
                 <w:rFonts w:ascii="Verdana" w:hAnsi="Verdana"/>
@@ -8339,6 +8618,7 @@
               </w:rPr>
               <w:t>{</w:t>
             </w:r>
+            <w:proofErr w:type="spellStart"/>
             <w:r>
               <w:rPr>
                 <w:rFonts w:ascii="Verdana" w:hAnsi="Verdana"/>
@@ -8349,6 +8629,7 @@
               </w:rPr>
               <w:t>correoElectronico</w:t>
             </w:r>
+            <w:proofErr w:type="spellEnd"/>
             <w:r>
               <w:rPr>
                 <w:rFonts w:ascii="Verdana" w:hAnsi="Verdana"/>
@@ -8458,8 +8739,9 @@
           <w:sz w:val="18"/>
           <w:szCs w:val="18"/>
         </w:rPr>
-        <w:t xml:space="preserve"> {idLote}-{</w:t>
-      </w:r>
+        <w:t xml:space="preserve"> {</w:t>
+      </w:r>
+      <w:proofErr w:type="spellStart"/>
       <w:r>
         <w:rPr>
           <w:rFonts w:ascii="Verdana" w:eastAsia="Verdana" w:hAnsi="Verdana" w:cs="Verdana"/>
@@ -8467,10 +8749,33 @@
           <w:color w:val="000000"/>
           <w:sz w:val="18"/>
           <w:szCs w:val="18"/>
+        </w:rPr>
+        <w:t>idLote</w:t>
+      </w:r>
+      <w:proofErr w:type="spellEnd"/>
+      <w:r>
+        <w:rPr>
+          <w:rFonts w:ascii="Verdana" w:eastAsia="Verdana" w:hAnsi="Verdana" w:cs="Verdana"/>
+          <w:b/>
+          <w:color w:val="000000"/>
+          <w:sz w:val="18"/>
+          <w:szCs w:val="18"/>
+        </w:rPr>
+        <w:t>}-{</w:t>
+      </w:r>
+      <w:proofErr w:type="spellStart"/>
+      <w:r>
+        <w:rPr>
+          <w:rFonts w:ascii="Verdana" w:eastAsia="Verdana" w:hAnsi="Verdana" w:cs="Verdana"/>
+          <w:b/>
+          <w:color w:val="000000"/>
+          <w:sz w:val="18"/>
+          <w:szCs w:val="18"/>
           <w:lang w:val="es-MX"/>
         </w:rPr>
         <w:t>codigoLoteCliente</w:t>
       </w:r>
+      <w:proofErr w:type="spellEnd"/>
       <w:r>
         <w:rPr>
           <w:rFonts w:ascii="Verdana" w:eastAsia="Verdana" w:hAnsi="Verdana" w:cs="Verdana"/>
@@ -8479,7 +8784,29 @@
           <w:sz w:val="18"/>
           <w:szCs w:val="18"/>
         </w:rPr>
-        <w:t>}-{contrato}-{tipoProyecto}</w:t>
+        <w:t>}-{contrato}-{</w:t>
+      </w:r>
+      <w:proofErr w:type="spellStart"/>
+      <w:r>
+        <w:rPr>
+          <w:rFonts w:ascii="Verdana" w:eastAsia="Verdana" w:hAnsi="Verdana" w:cs="Verdana"/>
+          <w:b/>
+          <w:color w:val="000000"/>
+          <w:sz w:val="18"/>
+          <w:szCs w:val="18"/>
+        </w:rPr>
+        <w:t>tipoProyecto</w:t>
+      </w:r>
+      <w:proofErr w:type="spellEnd"/>
+      <w:r>
+        <w:rPr>
+          <w:rFonts w:ascii="Verdana" w:eastAsia="Verdana" w:hAnsi="Verdana" w:cs="Verdana"/>
+          <w:b/>
+          <w:color w:val="000000"/>
+          <w:sz w:val="18"/>
+          <w:szCs w:val="18"/>
+        </w:rPr>
+        <w:t>}</w:t>
       </w:r>
       <w:r>
         <w:rPr>
@@ -8805,6 +9132,7 @@
               </w:rPr>
               <w:t>{</w:t>
             </w:r>
+            <w:proofErr w:type="spellStart"/>
             <w:r>
               <w:rPr>
                 <w:rFonts w:ascii="Verdana" w:hAnsi="Verdana"/>
@@ -8815,6 +9143,7 @@
               </w:rPr>
               <w:t>tipoProyecto</w:t>
             </w:r>
+            <w:proofErr w:type="spellEnd"/>
             <w:r>
               <w:rPr>
                 <w:rFonts w:ascii="Verdana" w:hAnsi="Verdana"/>
@@ -9001,7 +9330,29 @@
                 <w:szCs w:val="18"/>
                 <w:lang w:val="es-PE"/>
               </w:rPr>
-              <w:t>{numerolote}</w:t>
+              <w:t>{</w:t>
+            </w:r>
+            <w:proofErr w:type="spellStart"/>
+            <w:r>
+              <w:rPr>
+                <w:rFonts w:ascii="Verdana" w:eastAsia="Verdana" w:hAnsi="Verdana" w:cs="Verdana"/>
+                <w:color w:val="000000"/>
+                <w:sz w:val="18"/>
+                <w:szCs w:val="18"/>
+                <w:lang w:val="es-PE"/>
+              </w:rPr>
+              <w:t>numerolote</w:t>
+            </w:r>
+            <w:proofErr w:type="spellEnd"/>
+            <w:r>
+              <w:rPr>
+                <w:rFonts w:ascii="Verdana" w:eastAsia="Verdana" w:hAnsi="Verdana" w:cs="Verdana"/>
+                <w:color w:val="000000"/>
+                <w:sz w:val="18"/>
+                <w:szCs w:val="18"/>
+                <w:lang w:val="es-PE"/>
+              </w:rPr>
+              <w:t>}</w:t>
             </w:r>
           </w:p>
         </w:tc>
@@ -9081,6 +9432,7 @@
               </w:rPr>
               <w:t>{</w:t>
             </w:r>
+            <w:proofErr w:type="spellStart"/>
             <w:r>
               <w:rPr>
                 <w:rFonts w:ascii="Verdana" w:hAnsi="Verdana"/>
@@ -9090,6 +9442,7 @@
               </w:rPr>
               <w:t>areaLote</w:t>
             </w:r>
+            <w:proofErr w:type="spellEnd"/>
             <w:r>
               <w:rPr>
                 <w:rFonts w:ascii="Verdana" w:hAnsi="Verdana"/>
@@ -9116,6 +9469,7 @@
               </w:rPr>
               <w:t>{</w:t>
             </w:r>
+            <w:proofErr w:type="spellStart"/>
             <w:r>
               <w:rPr>
                 <w:rFonts w:ascii="Verdana" w:hAnsi="Verdana"/>
@@ -9126,6 +9480,7 @@
               </w:rPr>
               <w:t>areaLoteLetras</w:t>
             </w:r>
+            <w:proofErr w:type="spellEnd"/>
             <w:r>
               <w:rPr>
                 <w:rFonts w:ascii="Verdana" w:hAnsi="Verdana"/>
@@ -9222,6 +9577,7 @@
               </w:rPr>
               <w:t>{</w:t>
             </w:r>
+            <w:proofErr w:type="spellStart"/>
             <w:r>
               <w:rPr>
                 <w:rFonts w:ascii="Verdana" w:hAnsi="Verdana"/>
@@ -9231,6 +9587,7 @@
               </w:rPr>
               <w:t>alicuota</w:t>
             </w:r>
+            <w:proofErr w:type="spellEnd"/>
             <w:r>
               <w:rPr>
                 <w:rFonts w:ascii="Verdana" w:hAnsi="Verdana"/>
@@ -9257,6 +9614,7 @@
               </w:rPr>
               <w:t>{</w:t>
             </w:r>
+            <w:proofErr w:type="spellStart"/>
             <w:r>
               <w:rPr>
                 <w:rFonts w:ascii="Verdana" w:hAnsi="Verdana"/>
@@ -9267,6 +9625,7 @@
               </w:rPr>
               <w:t>alicuotaLetras</w:t>
             </w:r>
+            <w:proofErr w:type="spellEnd"/>
             <w:r>
               <w:rPr>
                 <w:rFonts w:ascii="Verdana" w:hAnsi="Verdana"/>
@@ -9421,6 +9780,7 @@
               </w:rPr>
               <w:t>{</w:t>
             </w:r>
+            <w:proofErr w:type="spellStart"/>
             <w:r>
               <w:rPr>
                 <w:rFonts w:ascii="Verdana" w:eastAsia="Verdana" w:hAnsi="Verdana" w:cs="Verdana"/>
@@ -9431,6 +9791,7 @@
               </w:rPr>
               <w:t>descripcionPorElFrente</w:t>
             </w:r>
+            <w:proofErr w:type="spellEnd"/>
             <w:r>
               <w:rPr>
                 <w:rFonts w:ascii="Verdana" w:eastAsia="Verdana" w:hAnsi="Verdana" w:cs="Verdana"/>
@@ -9449,6 +9810,7 @@
               </w:rPr>
               <w:t>{</w:t>
             </w:r>
+            <w:proofErr w:type="spellStart"/>
             <w:r>
               <w:rPr>
                 <w:rFonts w:ascii="Verdana" w:hAnsi="Verdana"/>
@@ -9459,6 +9821,7 @@
               </w:rPr>
               <w:t>porElFrente</w:t>
             </w:r>
+            <w:proofErr w:type="spellEnd"/>
             <w:r>
               <w:rPr>
                 <w:rFonts w:ascii="Verdana" w:hAnsi="Verdana"/>
@@ -9566,6 +9929,7 @@
               </w:rPr>
               <w:t>Propiedad de {</w:t>
             </w:r>
+            <w:proofErr w:type="spellStart"/>
             <w:r>
               <w:rPr>
                 <w:rFonts w:ascii="Verdana" w:eastAsia="Verdana" w:hAnsi="Verdana" w:cs="Verdana"/>
@@ -9576,6 +9940,7 @@
               </w:rPr>
               <w:t>descripcionPorLaDerecha</w:t>
             </w:r>
+            <w:proofErr w:type="spellEnd"/>
             <w:r>
               <w:rPr>
                 <w:rFonts w:ascii="Verdana" w:hAnsi="Verdana"/>
@@ -9601,6 +9966,7 @@
               </w:rPr>
               <w:t>{</w:t>
             </w:r>
+            <w:proofErr w:type="spellStart"/>
             <w:r>
               <w:rPr>
                 <w:rFonts w:ascii="Verdana" w:hAnsi="Verdana"/>
@@ -9610,6 +9976,7 @@
               </w:rPr>
               <w:t>porLaDerecha</w:t>
             </w:r>
+            <w:proofErr w:type="spellEnd"/>
             <w:r>
               <w:rPr>
                 <w:rFonts w:ascii="Verdana" w:hAnsi="Verdana"/>
@@ -9733,6 +10100,7 @@
               </w:rPr>
               <w:t>{</w:t>
             </w:r>
+            <w:proofErr w:type="spellStart"/>
             <w:r>
               <w:rPr>
                 <w:rFonts w:ascii="Verdana" w:hAnsi="Verdana"/>
@@ -9742,6 +10110,7 @@
               </w:rPr>
               <w:t>descripcionPorLaIzquierda</w:t>
             </w:r>
+            <w:proofErr w:type="spellEnd"/>
             <w:r>
               <w:rPr>
                 <w:rFonts w:ascii="Verdana" w:hAnsi="Verdana"/>
@@ -9767,6 +10136,7 @@
               </w:rPr>
               <w:t>{</w:t>
             </w:r>
+            <w:proofErr w:type="spellStart"/>
             <w:r>
               <w:rPr>
                 <w:rFonts w:ascii="Verdana" w:hAnsi="Verdana"/>
@@ -9776,6 +10146,7 @@
               </w:rPr>
               <w:t>porLaIzquierda</w:t>
             </w:r>
+            <w:proofErr w:type="spellEnd"/>
             <w:r>
               <w:rPr>
                 <w:rFonts w:ascii="Verdana" w:hAnsi="Verdana"/>
@@ -9898,6 +10269,7 @@
               </w:rPr>
               <w:t>{</w:t>
             </w:r>
+            <w:proofErr w:type="spellStart"/>
             <w:r>
               <w:rPr>
                 <w:rFonts w:ascii="Verdana" w:hAnsi="Verdana"/>
@@ -9907,6 +10279,7 @@
               </w:rPr>
               <w:t>descripcionPorElFondo</w:t>
             </w:r>
+            <w:proofErr w:type="spellEnd"/>
             <w:r>
               <w:rPr>
                 <w:rFonts w:ascii="Verdana" w:hAnsi="Verdana"/>
@@ -9932,6 +10305,7 @@
               </w:rPr>
               <w:t>{</w:t>
             </w:r>
+            <w:proofErr w:type="spellStart"/>
             <w:r>
               <w:rPr>
                 <w:rFonts w:ascii="Verdana" w:hAnsi="Verdana"/>
@@ -9941,6 +10315,7 @@
               </w:rPr>
               <w:t>porElFondo</w:t>
             </w:r>
+            <w:proofErr w:type="spellEnd"/>
             <w:r>
               <w:rPr>
                 <w:rFonts w:ascii="Verdana" w:hAnsi="Verdana"/>
@@ -10320,6 +10695,7 @@
         </w:rPr>
         <w:t>{</w:t>
       </w:r>
+      <w:proofErr w:type="spellStart"/>
       <w:r>
         <w:rPr>
           <w:rFonts w:ascii="Verdana" w:hAnsi="Verdana"/>
@@ -10330,6 +10706,7 @@
         </w:rPr>
         <w:t>fechaFormatoLegal</w:t>
       </w:r>
+      <w:proofErr w:type="spellEnd"/>
       <w:r>
         <w:rPr>
           <w:rFonts w:ascii="Verdana" w:eastAsia="Tahoma" w:hAnsi="Verdana" w:cs="Arial"/>
@@ -10768,6 +11145,7 @@
         </w:rPr>
         <w:t>{</w:t>
       </w:r>
+      <w:proofErr w:type="spellStart"/>
       <w:r>
         <w:rPr>
           <w:rFonts w:ascii="Verdana" w:hAnsi="Verdana"/>
@@ -10778,6 +11156,7 @@
         </w:rPr>
         <w:t>nombresApellidos</w:t>
       </w:r>
+      <w:proofErr w:type="spellEnd"/>
       <w:r>
         <w:rPr>
           <w:rFonts w:ascii="Verdana" w:hAnsi="Verdana"/>
@@ -10813,6 +11192,7 @@
         </w:rPr>
         <w:t>{</w:t>
       </w:r>
+      <w:proofErr w:type="spellStart"/>
       <w:r>
         <w:rPr>
           <w:rFonts w:ascii="Verdana" w:hAnsi="Verdana"/>
@@ -10824,6 +11204,7 @@
         </w:rPr>
         <w:t>documentoIdentificacion</w:t>
       </w:r>
+      <w:proofErr w:type="spellEnd"/>
       <w:r>
         <w:rPr>
           <w:rFonts w:ascii="Verdana" w:hAnsi="Verdana"/>
@@ -10845,6 +11226,7 @@
         </w:rPr>
         <w:t xml:space="preserve"> </w:t>
       </w:r>
+      <w:proofErr w:type="spellStart"/>
       <w:r>
         <w:rPr>
           <w:rFonts w:ascii="Verdana" w:hAnsi="Verdana" w:cs="Tahoma"/>
@@ -10853,7 +11235,18 @@
           <w:sz w:val="18"/>
           <w:szCs w:val="18"/>
         </w:rPr>
-        <w:t xml:space="preserve">Nº </w:t>
+        <w:t>Nº</w:t>
+      </w:r>
+      <w:proofErr w:type="spellEnd"/>
+      <w:r>
+        <w:rPr>
+          <w:rFonts w:ascii="Verdana" w:hAnsi="Verdana" w:cs="Tahoma"/>
+          <w:b/>
+          <w:bCs/>
+          <w:sz w:val="18"/>
+          <w:szCs w:val="18"/>
+        </w:rPr>
+        <w:t xml:space="preserve"> </w:t>
       </w:r>
       <w:r>
         <w:rPr>
@@ -10865,6 +11258,7 @@
         </w:rPr>
         <w:t>{</w:t>
       </w:r>
+      <w:proofErr w:type="spellStart"/>
       <w:r>
         <w:rPr>
           <w:rFonts w:ascii="Verdana" w:hAnsi="Verdana"/>
@@ -10876,6 +11270,7 @@
         </w:rPr>
         <w:t>numeroIdentificacion</w:t>
       </w:r>
+      <w:proofErr w:type="spellEnd"/>
       <w:r>
         <w:rPr>
           <w:rFonts w:ascii="Verdana" w:hAnsi="Verdana"/>
@@ -10911,7 +11306,31 @@
           <w:szCs w:val="18"/>
           <w:lang w:val="es-MX"/>
         </w:rPr>
-        <w:t>{estadoCivil}</w:t>
+        <w:t>{</w:t>
+      </w:r>
+      <w:proofErr w:type="spellStart"/>
+      <w:r>
+        <w:rPr>
+          <w:rFonts w:ascii="Verdana" w:hAnsi="Verdana"/>
+          <w:b/>
+          <w:bCs/>
+          <w:sz w:val="18"/>
+          <w:szCs w:val="18"/>
+          <w:lang w:val="es-MX"/>
+        </w:rPr>
+        <w:t>estadoCivil</w:t>
+      </w:r>
+      <w:proofErr w:type="spellEnd"/>
+      <w:r>
+        <w:rPr>
+          <w:rFonts w:ascii="Verdana" w:hAnsi="Verdana"/>
+          <w:b/>
+          <w:bCs/>
+          <w:sz w:val="18"/>
+          <w:szCs w:val="18"/>
+          <w:lang w:val="es-MX"/>
+        </w:rPr>
+        <w:t>}</w:t>
       </w:r>
       <w:r>
         <w:rPr>
@@ -10986,6 +11405,7 @@
         </w:rPr>
         <w:t>{</w:t>
       </w:r>
+      <w:proofErr w:type="spellStart"/>
       <w:r>
         <w:rPr>
           <w:rFonts w:ascii="Verdana" w:hAnsi="Verdana"/>
@@ -10997,6 +11417,7 @@
         </w:rPr>
         <w:t>ocupacion</w:t>
       </w:r>
+      <w:proofErr w:type="spellEnd"/>
       <w:r>
         <w:rPr>
           <w:rFonts w:ascii="Verdana" w:hAnsi="Verdana"/>
@@ -11033,6 +11454,7 @@
         </w:rPr>
         <w:t>{</w:t>
       </w:r>
+      <w:proofErr w:type="spellStart"/>
       <w:r>
         <w:rPr>
           <w:rFonts w:ascii="Verdana" w:hAnsi="Verdana"/>
@@ -11044,6 +11466,7 @@
         </w:rPr>
         <w:t>direccion</w:t>
       </w:r>
+      <w:proofErr w:type="spellEnd"/>
       <w:r>
         <w:rPr>
           <w:rFonts w:ascii="Verdana" w:hAnsi="Verdana"/>
@@ -11325,8 +11748,9 @@
           <w:sz w:val="18"/>
           <w:szCs w:val="18"/>
         </w:rPr>
-        <w:t>RUC Nº</w:t>
-      </w:r>
+        <w:t xml:space="preserve">RUC </w:t>
+      </w:r>
+      <w:proofErr w:type="spellStart"/>
       <w:r>
         <w:rPr>
           <w:rFonts w:ascii="Verdana" w:hAnsi="Verdana" w:cs="Tahoma"/>
@@ -11335,8 +11759,20 @@
           <w:sz w:val="18"/>
           <w:szCs w:val="18"/>
         </w:rPr>
+        <w:t>Nº</w:t>
+      </w:r>
+      <w:proofErr w:type="spellEnd"/>
+      <w:r>
+        <w:rPr>
+          <w:rFonts w:ascii="Verdana" w:hAnsi="Verdana" w:cs="Tahoma"/>
+          <w:b/>
+          <w:bCs/>
+          <w:sz w:val="18"/>
+          <w:szCs w:val="18"/>
+        </w:rPr>
         <w:t xml:space="preserve"> {</w:t>
       </w:r>
+      <w:proofErr w:type="spellStart"/>
       <w:r>
         <w:rPr>
           <w:rFonts w:ascii="Verdana" w:hAnsi="Verdana" w:cs="Tahoma"/>
@@ -11348,6 +11784,7 @@
         </w:rPr>
         <w:t>rucVendedor</w:t>
       </w:r>
+      <w:proofErr w:type="spellEnd"/>
       <w:r>
         <w:rPr>
           <w:rFonts w:ascii="Verdana" w:hAnsi="Verdana" w:cs="Tahoma"/>
@@ -11401,6 +11838,7 @@
         </w:rPr>
         <w:t>{</w:t>
       </w:r>
+      <w:proofErr w:type="spellStart"/>
       <w:r>
         <w:rPr>
           <w:rFonts w:ascii="Verdana" w:hAnsi="Verdana"/>
@@ -11410,6 +11848,7 @@
         </w:rPr>
         <w:t>representanteLegal</w:t>
       </w:r>
+      <w:proofErr w:type="spellEnd"/>
       <w:r>
         <w:rPr>
           <w:rFonts w:ascii="Verdana" w:hAnsi="Verdana"/>
@@ -11434,8 +11873,20 @@
           <w:sz w:val="18"/>
           <w:szCs w:val="18"/>
         </w:rPr>
-        <w:t>DNI N°</w:t>
-      </w:r>
+        <w:t xml:space="preserve">DNI </w:t>
+      </w:r>
+      <w:proofErr w:type="spellStart"/>
+      <w:r>
+        <w:rPr>
+          <w:rFonts w:ascii="Verdana" w:hAnsi="Verdana" w:cs="Tahoma"/>
+          <w:b/>
+          <w:bCs/>
+          <w:sz w:val="18"/>
+          <w:szCs w:val="18"/>
+        </w:rPr>
+        <w:t>N°</w:t>
+      </w:r>
+      <w:proofErr w:type="spellEnd"/>
       <w:r>
         <w:rPr>
           <w:rFonts w:ascii="Verdana" w:hAnsi="Verdana"/>
@@ -11444,6 +11895,7 @@
         </w:rPr>
         <w:t>{</w:t>
       </w:r>
+      <w:proofErr w:type="spellStart"/>
       <w:r>
         <w:rPr>
           <w:rFonts w:ascii="Verdana" w:hAnsi="Verdana"/>
@@ -11453,6 +11905,7 @@
         </w:rPr>
         <w:t>dniVendedor</w:t>
       </w:r>
+      <w:proofErr w:type="spellEnd"/>
       <w:r>
         <w:rPr>
           <w:rFonts w:ascii="Verdana" w:hAnsi="Verdana"/>
@@ -11477,8 +11930,20 @@
           <w:sz w:val="18"/>
           <w:szCs w:val="18"/>
         </w:rPr>
-        <w:t>ELECTRÓNICA N°</w:t>
-      </w:r>
+        <w:t xml:space="preserve">ELECTRÓNICA </w:t>
+      </w:r>
+      <w:proofErr w:type="spellStart"/>
+      <w:r>
+        <w:rPr>
+          <w:rFonts w:ascii="Verdana" w:hAnsi="Verdana" w:cs="Tahoma"/>
+          <w:b/>
+          <w:bCs/>
+          <w:sz w:val="18"/>
+          <w:szCs w:val="18"/>
+        </w:rPr>
+        <w:t>N°</w:t>
+      </w:r>
+      <w:proofErr w:type="spellEnd"/>
       <w:r>
         <w:rPr>
           <w:rFonts w:ascii="Verdana" w:hAnsi="Verdana"/>
@@ -11487,6 +11952,7 @@
         </w:rPr>
         <w:t>{</w:t>
       </w:r>
+      <w:proofErr w:type="spellStart"/>
       <w:r>
         <w:rPr>
           <w:rFonts w:ascii="Verdana" w:hAnsi="Verdana"/>
@@ -11496,6 +11962,7 @@
         </w:rPr>
         <w:t>numeroPartidaPoderVendedor</w:t>
       </w:r>
+      <w:proofErr w:type="spellEnd"/>
       <w:r>
         <w:rPr>
           <w:rFonts w:ascii="Verdana" w:hAnsi="Verdana"/>
@@ -11520,6 +11987,7 @@
         </w:rPr>
         <w:t>{</w:t>
       </w:r>
+      <w:proofErr w:type="spellStart"/>
       <w:r>
         <w:rPr>
           <w:rFonts w:ascii="Verdana" w:hAnsi="Verdana"/>
@@ -11529,6 +11997,7 @@
         </w:rPr>
         <w:t>direccionVendedor</w:t>
       </w:r>
+      <w:proofErr w:type="spellEnd"/>
       <w:r>
         <w:rPr>
           <w:rFonts w:ascii="Verdana" w:hAnsi="Verdana"/>
@@ -11817,7 +12286,29 @@
           <w:sz w:val="18"/>
           <w:szCs w:val="18"/>
         </w:rPr>
-        <w:t>DNI Nº 09492332</w:t>
+        <w:t xml:space="preserve">DNI </w:t>
+      </w:r>
+      <w:proofErr w:type="spellStart"/>
+      <w:r>
+        <w:rPr>
+          <w:rFonts w:ascii="Verdana" w:hAnsi="Verdana" w:cs="Tahoma"/>
+          <w:b/>
+          <w:bCs/>
+          <w:sz w:val="18"/>
+          <w:szCs w:val="18"/>
+        </w:rPr>
+        <w:t>Nº</w:t>
+      </w:r>
+      <w:proofErr w:type="spellEnd"/>
+      <w:r>
+        <w:rPr>
+          <w:rFonts w:ascii="Verdana" w:hAnsi="Verdana" w:cs="Tahoma"/>
+          <w:b/>
+          <w:bCs/>
+          <w:sz w:val="18"/>
+          <w:szCs w:val="18"/>
+        </w:rPr>
+        <w:t xml:space="preserve"> 09492332</w:t>
       </w:r>
       <w:r>
         <w:rPr>
@@ -11989,6 +12480,7 @@
         </w:rPr>
         <w:t>{</w:t>
       </w:r>
+      <w:proofErr w:type="spellStart"/>
       <w:r>
         <w:rPr>
           <w:rFonts w:ascii="Verdana" w:hAnsi="Verdana"/>
@@ -11999,6 +12491,7 @@
         </w:rPr>
         <w:t>empresaVende</w:t>
       </w:r>
+      <w:proofErr w:type="spellEnd"/>
       <w:r>
         <w:rPr>
           <w:rFonts w:ascii="Verdana" w:hAnsi="Verdana"/>
@@ -12053,6 +12546,7 @@
         </w:rPr>
         <w:t>{</w:t>
       </w:r>
+      <w:proofErr w:type="spellStart"/>
       <w:r>
         <w:rPr>
           <w:rFonts w:ascii="Verdana" w:hAnsi="Verdana"/>
@@ -12065,6 +12559,7 @@
         </w:rPr>
         <w:t>tipoProyecto</w:t>
       </w:r>
+      <w:proofErr w:type="spellEnd"/>
       <w:r>
         <w:rPr>
           <w:rFonts w:ascii="Verdana" w:hAnsi="Verdana"/>
@@ -12103,6 +12598,7 @@
         </w:rPr>
         <w:t>{</w:t>
       </w:r>
+      <w:proofErr w:type="spellStart"/>
       <w:r>
         <w:rPr>
           <w:rFonts w:ascii="Verdana" w:hAnsi="Verdana"/>
@@ -12115,6 +12611,7 @@
         </w:rPr>
         <w:t>txtubicacionmatriz</w:t>
       </w:r>
+      <w:proofErr w:type="spellEnd"/>
       <w:r>
         <w:rPr>
           <w:rFonts w:ascii="Verdana" w:hAnsi="Verdana"/>
@@ -12146,6 +12643,7 @@
         </w:rPr>
         <w:t>{</w:t>
       </w:r>
+      <w:proofErr w:type="spellStart"/>
       <w:r>
         <w:rPr>
           <w:rFonts w:ascii="Verdana" w:hAnsi="Verdana" w:cs="Tahoma"/>
@@ -12157,6 +12655,7 @@
         </w:rPr>
         <w:t>urbanizacionMatriz</w:t>
       </w:r>
+      <w:proofErr w:type="spellEnd"/>
     </w:p>
     <w:p>
       <w:pPr>
@@ -12215,6 +12714,7 @@
         </w:rPr>
         <w:t>{</w:t>
       </w:r>
+      <w:proofErr w:type="spellStart"/>
       <w:r>
         <w:rPr>
           <w:rFonts w:ascii="Verdana" w:hAnsi="Verdana"/>
@@ -12227,6 +12727,7 @@
         </w:rPr>
         <w:t>txtdistritomatriz</w:t>
       </w:r>
+      <w:proofErr w:type="spellEnd"/>
       <w:r>
         <w:rPr>
           <w:rFonts w:ascii="Verdana" w:hAnsi="Verdana"/>
@@ -12277,6 +12778,7 @@
         </w:rPr>
         <w:t>{</w:t>
       </w:r>
+      <w:proofErr w:type="spellStart"/>
       <w:r>
         <w:rPr>
           <w:rFonts w:ascii="Verdana" w:hAnsi="Verdana"/>
@@ -12289,6 +12791,7 @@
         </w:rPr>
         <w:t>txtprovinciamatriz</w:t>
       </w:r>
+      <w:proofErr w:type="spellEnd"/>
       <w:r>
         <w:rPr>
           <w:rFonts w:ascii="Verdana" w:hAnsi="Verdana" w:cs="Tahoma"/>
@@ -12337,6 +12840,7 @@
         </w:rPr>
         <w:t>{</w:t>
       </w:r>
+      <w:proofErr w:type="spellStart"/>
       <w:r>
         <w:rPr>
           <w:rFonts w:ascii="Verdana" w:hAnsi="Verdana"/>
@@ -12349,6 +12853,7 @@
         </w:rPr>
         <w:t>txtdepartamentomatriz</w:t>
       </w:r>
+      <w:proofErr w:type="spellEnd"/>
       <w:r>
         <w:rPr>
           <w:rFonts w:ascii="Verdana" w:hAnsi="Verdana"/>
@@ -12453,6 +12958,7 @@
         </w:rPr>
         <w:t>{</w:t>
       </w:r>
+      <w:proofErr w:type="spellStart"/>
       <w:r>
         <w:rPr>
           <w:rFonts w:ascii="Verdana" w:hAnsi="Verdana"/>
@@ -12463,6 +12969,7 @@
         </w:rPr>
         <w:t>empresaVende</w:t>
       </w:r>
+      <w:proofErr w:type="spellEnd"/>
       <w:r>
         <w:rPr>
           <w:rFonts w:ascii="Verdana" w:hAnsi="Verdana"/>
@@ -12685,6 +13192,7 @@
         </w:rPr>
         <w:t>{</w:t>
       </w:r>
+      <w:proofErr w:type="spellStart"/>
       <w:r>
         <w:rPr>
           <w:rFonts w:ascii="Verdana" w:hAnsi="Verdana"/>
@@ -12695,6 +13203,7 @@
         </w:rPr>
         <w:t>fechaFormatoLegal</w:t>
       </w:r>
+      <w:proofErr w:type="spellEnd"/>
       <w:r>
         <w:rPr>
           <w:rFonts w:ascii="Verdana" w:hAnsi="Verdana"/>
@@ -12891,7 +13400,27 @@
                 <w:sz w:val="18"/>
                 <w:szCs w:val="18"/>
               </w:rPr>
-              <w:t>{nombresApellidos}</w:t>
+              <w:t>{</w:t>
+            </w:r>
+            <w:proofErr w:type="spellStart"/>
+            <w:r>
+              <w:rPr>
+                <w:rFonts w:ascii="Verdana" w:eastAsia="Verdana" w:hAnsi="Verdana" w:cs="Verdana"/>
+                <w:b/>
+                <w:sz w:val="18"/>
+                <w:szCs w:val="18"/>
+              </w:rPr>
+              <w:t>nombresApellidos</w:t>
+            </w:r>
+            <w:proofErr w:type="spellEnd"/>
+            <w:r>
+              <w:rPr>
+                <w:rFonts w:ascii="Verdana" w:eastAsia="Verdana" w:hAnsi="Verdana" w:cs="Verdana"/>
+                <w:b/>
+                <w:sz w:val="18"/>
+                <w:szCs w:val="18"/>
+              </w:rPr>
+              <w:t>}</w:t>
             </w:r>
           </w:p>
           <w:p>
@@ -12912,7 +13441,47 @@
                 <w:sz w:val="18"/>
                 <w:szCs w:val="18"/>
               </w:rPr>
-              <w:t>{documentoIdentificacion} N.º {numeroIdentificacion}</w:t>
+              <w:t>{</w:t>
+            </w:r>
+            <w:proofErr w:type="spellStart"/>
+            <w:r>
+              <w:rPr>
+                <w:rFonts w:ascii="Verdana" w:eastAsia="Verdana" w:hAnsi="Verdana" w:cs="Verdana"/>
+                <w:b/>
+                <w:sz w:val="18"/>
+                <w:szCs w:val="18"/>
+              </w:rPr>
+              <w:t>documentoIdentificacion</w:t>
+            </w:r>
+            <w:proofErr w:type="spellEnd"/>
+            <w:r>
+              <w:rPr>
+                <w:rFonts w:ascii="Verdana" w:eastAsia="Verdana" w:hAnsi="Verdana" w:cs="Verdana"/>
+                <w:b/>
+                <w:sz w:val="18"/>
+                <w:szCs w:val="18"/>
+              </w:rPr>
+              <w:t>} N.º {</w:t>
+            </w:r>
+            <w:proofErr w:type="spellStart"/>
+            <w:r>
+              <w:rPr>
+                <w:rFonts w:ascii="Verdana" w:eastAsia="Verdana" w:hAnsi="Verdana" w:cs="Verdana"/>
+                <w:b/>
+                <w:sz w:val="18"/>
+                <w:szCs w:val="18"/>
+              </w:rPr>
+              <w:t>numeroIdentificacion</w:t>
+            </w:r>
+            <w:proofErr w:type="spellEnd"/>
+            <w:r>
+              <w:rPr>
+                <w:rFonts w:ascii="Verdana" w:eastAsia="Verdana" w:hAnsi="Verdana" w:cs="Verdana"/>
+                <w:b/>
+                <w:sz w:val="18"/>
+                <w:szCs w:val="18"/>
+              </w:rPr>
+              <w:t>}</w:t>
             </w:r>
           </w:p>
           <w:p>
@@ -13469,6 +14038,7 @@
               </w:rPr>
               <w:t>{</w:t>
             </w:r>
+            <w:proofErr w:type="spellStart"/>
             <w:r>
               <w:rPr>
                 <w:rFonts w:ascii="Verdana" w:hAnsi="Verdana"/>
@@ -13479,6 +14049,7 @@
               </w:rPr>
               <w:t>txtubicacionmatriz</w:t>
             </w:r>
+            <w:proofErr w:type="spellEnd"/>
             <w:r>
               <w:rPr>
                 <w:rFonts w:ascii="Verdana" w:hAnsi="Verdana"/>
@@ -13562,6 +14133,7 @@
               </w:rPr>
               <w:t>{</w:t>
             </w:r>
+            <w:proofErr w:type="spellStart"/>
             <w:r>
               <w:rPr>
                 <w:rFonts w:ascii="Verdana" w:hAnsi="Verdana"/>
@@ -13572,6 +14144,7 @@
               </w:rPr>
               <w:t>unidadCatastralMatriz</w:t>
             </w:r>
+            <w:proofErr w:type="spellEnd"/>
             <w:r>
               <w:rPr>
                 <w:rFonts w:ascii="Verdana" w:hAnsi="Verdana"/>
@@ -13654,6 +14227,7 @@
               </w:rPr>
               <w:t>{</w:t>
             </w:r>
+            <w:proofErr w:type="spellStart"/>
             <w:r>
               <w:rPr>
                 <w:rFonts w:ascii="Verdana" w:hAnsi="Verdana"/>
@@ -13664,6 +14238,7 @@
               </w:rPr>
               <w:t>urbanizacionMatriz</w:t>
             </w:r>
+            <w:proofErr w:type="spellEnd"/>
             <w:r>
               <w:rPr>
                 <w:rFonts w:ascii="Verdana" w:hAnsi="Verdana"/>
@@ -13741,6 +14316,7 @@
               </w:rPr>
               <w:t>{</w:t>
             </w:r>
+            <w:proofErr w:type="spellStart"/>
             <w:r>
               <w:rPr>
                 <w:rFonts w:ascii="Verdana" w:hAnsi="Verdana"/>
@@ -13751,6 +14327,7 @@
               </w:rPr>
               <w:t>txtdistritomatriz</w:t>
             </w:r>
+            <w:proofErr w:type="spellEnd"/>
             <w:r>
               <w:rPr>
                 <w:rFonts w:ascii="Verdana" w:hAnsi="Verdana"/>
@@ -13833,6 +14410,7 @@
               </w:rPr>
               <w:t>{</w:t>
             </w:r>
+            <w:proofErr w:type="spellStart"/>
             <w:r>
               <w:rPr>
                 <w:rFonts w:ascii="Verdana" w:hAnsi="Verdana"/>
@@ -13843,6 +14421,7 @@
               </w:rPr>
               <w:t>txtprovinciamatriz</w:t>
             </w:r>
+            <w:proofErr w:type="spellEnd"/>
             <w:r>
               <w:rPr>
                 <w:rFonts w:ascii="Verdana" w:hAnsi="Verdana"/>
@@ -13920,6 +14499,7 @@
               </w:rPr>
               <w:t>{</w:t>
             </w:r>
+            <w:proofErr w:type="spellStart"/>
             <w:r>
               <w:rPr>
                 <w:rFonts w:ascii="Verdana" w:hAnsi="Verdana"/>
@@ -13930,6 +14510,7 @@
               </w:rPr>
               <w:t>txtdepartamentomatriz</w:t>
             </w:r>
+            <w:proofErr w:type="spellEnd"/>
             <w:r>
               <w:rPr>
                 <w:rFonts w:ascii="Verdana" w:hAnsi="Verdana"/>
@@ -14012,6 +14593,7 @@
               </w:rPr>
               <w:t>{</w:t>
             </w:r>
+            <w:proofErr w:type="spellStart"/>
             <w:r>
               <w:rPr>
                 <w:rFonts w:ascii="Verdana" w:hAnsi="Verdana"/>
@@ -14021,6 +14603,7 @@
               </w:rPr>
               <w:t>areaMatrizHasMatriz</w:t>
             </w:r>
+            <w:proofErr w:type="spellEnd"/>
             <w:r>
               <w:rPr>
                 <w:rFonts w:ascii="Verdana" w:hAnsi="Verdana"/>
@@ -14110,6 +14693,7 @@
               </w:rPr>
               <w:t>{</w:t>
             </w:r>
+            <w:proofErr w:type="spellStart"/>
             <w:r>
               <w:rPr>
                 <w:rFonts w:ascii="Verdana" w:hAnsi="Verdana"/>
@@ -14119,6 +14703,7 @@
               </w:rPr>
               <w:t>partidaMatriz</w:t>
             </w:r>
+            <w:proofErr w:type="spellEnd"/>
             <w:r>
               <w:rPr>
                 <w:rFonts w:ascii="Verdana" w:hAnsi="Verdana"/>
@@ -14202,6 +14787,7 @@
               </w:rPr>
               <w:t>{</w:t>
             </w:r>
+            <w:proofErr w:type="spellStart"/>
             <w:r>
               <w:rPr>
                 <w:rFonts w:ascii="Verdana" w:hAnsi="Verdana"/>
@@ -14212,6 +14798,7 @@
               </w:rPr>
               <w:t>compraventaMatriz</w:t>
             </w:r>
+            <w:proofErr w:type="spellEnd"/>
             <w:r>
               <w:rPr>
                 <w:rFonts w:ascii="Verdana" w:hAnsi="Verdana"/>
@@ -14295,6 +14882,7 @@
               </w:rPr>
               <w:t>{</w:t>
             </w:r>
+            <w:proofErr w:type="spellStart"/>
             <w:r>
               <w:rPr>
                 <w:rFonts w:ascii="Verdana" w:hAnsi="Verdana"/>
@@ -14305,6 +14893,7 @@
               </w:rPr>
               <w:t>situacionLegalMatriz</w:t>
             </w:r>
+            <w:proofErr w:type="spellEnd"/>
             <w:r>
               <w:rPr>
                 <w:rFonts w:ascii="Verdana" w:hAnsi="Verdana"/>
@@ -14525,7 +15114,27 @@
                 <w:szCs w:val="18"/>
                 <w:lang w:val="es-MX"/>
               </w:rPr>
-              <w:t>{areaLote}</w:t>
+              <w:t>{</w:t>
+            </w:r>
+            <w:proofErr w:type="spellStart"/>
+            <w:r>
+              <w:rPr>
+                <w:rFonts w:ascii="Verdana" w:hAnsi="Verdana"/>
+                <w:sz w:val="18"/>
+                <w:szCs w:val="18"/>
+                <w:lang w:val="es-MX"/>
+              </w:rPr>
+              <w:t>areaLote</w:t>
+            </w:r>
+            <w:proofErr w:type="spellEnd"/>
+            <w:r>
+              <w:rPr>
+                <w:rFonts w:ascii="Verdana" w:hAnsi="Verdana"/>
+                <w:sz w:val="18"/>
+                <w:szCs w:val="18"/>
+                <w:lang w:val="es-MX"/>
+              </w:rPr>
+              <w:t>}</w:t>
             </w:r>
             <w:r>
               <w:rPr>
@@ -14544,6 +15153,7 @@
               </w:rPr>
               <w:t>{</w:t>
             </w:r>
+            <w:proofErr w:type="spellStart"/>
             <w:r>
               <w:rPr>
                 <w:rFonts w:ascii="Verdana" w:hAnsi="Verdana"/>
@@ -14554,6 +15164,7 @@
               </w:rPr>
               <w:t>areaLoteLetras</w:t>
             </w:r>
+            <w:proofErr w:type="spellEnd"/>
             <w:r>
               <w:rPr>
                 <w:rFonts w:ascii="Verdana" w:hAnsi="Verdana"/>
@@ -14647,6 +15258,7 @@
               </w:rPr>
               <w:t>{</w:t>
             </w:r>
+            <w:proofErr w:type="spellStart"/>
             <w:r>
               <w:rPr>
                 <w:rFonts w:ascii="Verdana" w:hAnsi="Verdana"/>
@@ -14656,6 +15268,7 @@
               </w:rPr>
               <w:t>alicuota</w:t>
             </w:r>
+            <w:proofErr w:type="spellEnd"/>
             <w:r>
               <w:rPr>
                 <w:rFonts w:ascii="Verdana" w:hAnsi="Verdana"/>
@@ -14672,7 +15285,7 @@
               </w:rPr>
               <w:t>% (</w:t>
             </w:r>
-            <w:ins w:id="4" w:author="luis cisneros" w:date="2025-08-05T21:02:00Z" w16du:dateUtc="2025-08-06T02:02:00Z">
+            <w:ins w:id="3" w:author="luis cisneros" w:date="2025-08-05T21:02:00Z" w16du:dateUtc="2025-08-06T02:02:00Z">
               <w:r>
                 <w:rPr>
                   <w:rFonts w:ascii="Verdana" w:eastAsia="Verdana" w:hAnsi="Verdana" w:cs="Verdana"/>
@@ -14682,6 +15295,7 @@
                 <w:t>{</w:t>
               </w:r>
             </w:ins>
+            <w:proofErr w:type="spellStart"/>
             <w:r>
               <w:rPr>
                 <w:rFonts w:ascii="Verdana" w:hAnsi="Verdana"/>
@@ -14692,6 +15306,7 @@
               </w:rPr>
               <w:t>alicuotaLetras</w:t>
             </w:r>
+            <w:proofErr w:type="spellEnd"/>
             <w:r>
               <w:rPr>
                 <w:rFonts w:ascii="Verdana" w:hAnsi="Verdana"/>
@@ -14853,7 +15468,7 @@
                 <w:szCs w:val="18"/>
               </w:rPr>
             </w:pPr>
-            <w:bookmarkStart w:id="5" w:name="_Hlk199254683"/>
+            <w:bookmarkStart w:id="4" w:name="_Hlk199254683"/>
             <w:r>
               <w:rPr>
                 <w:rFonts w:ascii="Verdana" w:hAnsi="Verdana"/>
@@ -14937,6 +15552,7 @@
               </w:rPr>
               <w:t>{</w:t>
             </w:r>
+            <w:proofErr w:type="spellStart"/>
             <w:r>
               <w:rPr>
                 <w:rFonts w:ascii="Verdana" w:hAnsi="Verdana"/>
@@ -14949,6 +15565,7 @@
               </w:rPr>
               <w:t>costoLote</w:t>
             </w:r>
+            <w:proofErr w:type="spellEnd"/>
             <w:r>
               <w:rPr>
                 <w:rFonts w:ascii="Verdana" w:hAnsi="Verdana"/>
@@ -14980,6 +15597,7 @@
               </w:rPr>
               <w:t>{</w:t>
             </w:r>
+            <w:proofErr w:type="spellStart"/>
             <w:r>
               <w:rPr>
                 <w:rFonts w:ascii="Verdana" w:hAnsi="Verdana"/>
@@ -14991,6 +15609,7 @@
               </w:rPr>
               <w:t>costoLoteLetras</w:t>
             </w:r>
+            <w:proofErr w:type="spellEnd"/>
             <w:r>
               <w:rPr>
                 <w:rFonts w:ascii="Verdana" w:hAnsi="Verdana"/>
@@ -15130,6 +15749,7 @@
               </w:rPr>
               <w:t>{</w:t>
             </w:r>
+            <w:proofErr w:type="spellStart"/>
             <w:r>
               <w:rPr>
                 <w:rFonts w:ascii="Verdana" w:hAnsi="Verdana"/>
@@ -15141,6 +15761,7 @@
               </w:rPr>
               <w:t>cantidadCuotaLetras</w:t>
             </w:r>
+            <w:proofErr w:type="spellEnd"/>
             <w:r>
               <w:rPr>
                 <w:rFonts w:ascii="Verdana" w:hAnsi="Verdana"/>
@@ -15171,6 +15792,7 @@
               </w:rPr>
               <w:t>{</w:t>
             </w:r>
+            <w:proofErr w:type="spellStart"/>
             <w:r>
               <w:rPr>
                 <w:rFonts w:ascii="Verdana" w:hAnsi="Verdana"/>
@@ -15180,8 +15802,9 @@
                 <w:szCs w:val="18"/>
                 <w:lang w:val="es-PE"/>
               </w:rPr>
-              <w:t>cantidadCuotas}</w:t>
-            </w:r>
+              <w:t>cantidadCuotas</w:t>
+            </w:r>
+            <w:proofErr w:type="spellEnd"/>
             <w:r>
               <w:rPr>
                 <w:rFonts w:ascii="Verdana" w:hAnsi="Verdana"/>
@@ -15189,8 +15812,9 @@
                 <w:bCs/>
                 <w:sz w:val="18"/>
                 <w:szCs w:val="18"/>
-              </w:rPr>
-              <w:t xml:space="preserve"> CUOTAS MENSUALES CONSECUTIVAS </w:t>
+                <w:lang w:val="es-PE"/>
+              </w:rPr>
+              <w:t>}</w:t>
             </w:r>
             <w:r>
               <w:rPr>
@@ -15200,7 +15824,7 @@
                 <w:sz w:val="18"/>
                 <w:szCs w:val="18"/>
               </w:rPr>
-              <w:t>Y</w:t>
+              <w:t xml:space="preserve"> CUOTAS MENSUALES CONSECUTIVAS </w:t>
             </w:r>
             <w:r>
               <w:rPr>
@@ -15210,7 +15834,7 @@
                 <w:sz w:val="18"/>
                 <w:szCs w:val="18"/>
               </w:rPr>
-              <w:t xml:space="preserve"> ({</w:t>
+              <w:t>Y</w:t>
             </w:r>
             <w:r>
               <w:rPr>
@@ -15219,10 +15843,10 @@
                 <w:bCs/>
                 <w:sz w:val="18"/>
                 <w:szCs w:val="18"/>
-                <w:lang w:val="es-PE"/>
-              </w:rPr>
-              <w:t>cantidadCuotaExtraordinariaLetras</w:t>
-            </w:r>
+              </w:rPr>
+              <w:t xml:space="preserve"> ({</w:t>
+            </w:r>
+            <w:proofErr w:type="spellStart"/>
             <w:r>
               <w:rPr>
                 <w:rFonts w:ascii="Verdana" w:hAnsi="Verdana"/>
@@ -15230,9 +15854,11 @@
                 <w:bCs/>
                 <w:sz w:val="18"/>
                 <w:szCs w:val="18"/>
-              </w:rPr>
-              <w:t>})</w:t>
-            </w:r>
+                <w:lang w:val="es-PE"/>
+              </w:rPr>
+              <w:t>cantidadCuotaExtraordinariaLetras</w:t>
+            </w:r>
+            <w:proofErr w:type="spellEnd"/>
             <w:r>
               <w:rPr>
                 <w:rFonts w:ascii="Verdana" w:hAnsi="Verdana"/>
@@ -15241,7 +15867,7 @@
                 <w:sz w:val="18"/>
                 <w:szCs w:val="18"/>
               </w:rPr>
-              <w:t xml:space="preserve"> {</w:t>
+              <w:t>})</w:t>
             </w:r>
             <w:r>
               <w:rPr>
@@ -15250,10 +15876,22 @@
                 <w:bCs/>
                 <w:sz w:val="18"/>
                 <w:szCs w:val="18"/>
+              </w:rPr>
+              <w:t xml:space="preserve"> {</w:t>
+            </w:r>
+            <w:proofErr w:type="spellStart"/>
+            <w:r>
+              <w:rPr>
+                <w:rFonts w:ascii="Verdana" w:hAnsi="Verdana"/>
+                <w:b/>
+                <w:bCs/>
+                <w:sz w:val="18"/>
+                <w:szCs w:val="18"/>
                 <w:lang w:val="es-PE"/>
               </w:rPr>
               <w:t>cantidadCuotaExtraordinaria</w:t>
             </w:r>
+            <w:proofErr w:type="spellEnd"/>
             <w:r>
               <w:rPr>
                 <w:rFonts w:ascii="Verdana" w:hAnsi="Verdana"/>
@@ -15441,6 +16079,7 @@
               </w:rPr>
               <w:t>{</w:t>
             </w:r>
+            <w:proofErr w:type="spellStart"/>
             <w:r>
               <w:rPr>
                 <w:rFonts w:ascii="Verdana" w:hAnsi="Verdana"/>
@@ -15450,6 +16089,7 @@
               </w:rPr>
               <w:t>cuotaInicialIncluyeSeparacion</w:t>
             </w:r>
+            <w:proofErr w:type="spellEnd"/>
             <w:r>
               <w:rPr>
                 <w:rFonts w:ascii="Verdana" w:hAnsi="Verdana"/>
@@ -15486,6 +16126,7 @@
               </w:rPr>
               <w:t>{</w:t>
             </w:r>
+            <w:proofErr w:type="spellStart"/>
             <w:r>
               <w:rPr>
                 <w:rFonts w:ascii="Verdana" w:hAnsi="Verdana"/>
@@ -15495,6 +16136,7 @@
               </w:rPr>
               <w:t>cuotaInicialIncluyeSeparacionLetras</w:t>
             </w:r>
+            <w:proofErr w:type="spellEnd"/>
             <w:r>
               <w:rPr>
                 <w:rFonts w:ascii="Verdana" w:hAnsi="Verdana"/>
@@ -15557,6 +16199,7 @@
               </w:rPr>
               <w:t>{</w:t>
             </w:r>
+            <w:proofErr w:type="spellStart"/>
             <w:r>
               <w:rPr>
                 <w:rFonts w:ascii="Verdana" w:hAnsi="Verdana"/>
@@ -15568,6 +16211,7 @@
               </w:rPr>
               <w:t>fechaPago</w:t>
             </w:r>
+            <w:proofErr w:type="spellEnd"/>
             <w:r>
               <w:rPr>
                 <w:rFonts w:ascii="Verdana" w:hAnsi="Verdana"/>
@@ -15594,6 +16238,7 @@
               </w:rPr>
               <w:t xml:space="preserve"> mediante transferencia bancaria en la cuenta </w:t>
             </w:r>
+            <w:proofErr w:type="spellStart"/>
             <w:r>
               <w:rPr>
                 <w:rFonts w:ascii="Verdana" w:hAnsi="Verdana"/>
@@ -15604,6 +16249,7 @@
               </w:rPr>
               <w:t>N°</w:t>
             </w:r>
+            <w:proofErr w:type="spellEnd"/>
             <w:r>
               <w:rPr>
                 <w:rFonts w:ascii="Verdana" w:hAnsi="Verdana"/>
@@ -15663,6 +16309,7 @@
               </w:rPr>
               <w:t>{</w:t>
             </w:r>
+            <w:proofErr w:type="spellStart"/>
             <w:r>
               <w:rPr>
                 <w:rFonts w:ascii="Verdana" w:hAnsi="Verdana"/>
@@ -15672,7 +16319,19 @@
                 <w:szCs w:val="18"/>
                 <w:lang w:val="es-PE"/>
               </w:rPr>
-              <w:t>cuotaInicialBanco}</w:t>
+              <w:t>cuotaInicialBanco</w:t>
+            </w:r>
+            <w:proofErr w:type="spellEnd"/>
+            <w:r>
+              <w:rPr>
+                <w:rFonts w:ascii="Verdana" w:hAnsi="Verdana"/>
+                <w:b/>
+                <w:bCs/>
+                <w:sz w:val="18"/>
+                <w:szCs w:val="18"/>
+                <w:lang w:val="es-PE"/>
+              </w:rPr>
+              <w:t>}</w:t>
             </w:r>
             <w:r>
               <w:rPr>
@@ -15806,6 +16465,7 @@
               </w:rPr>
               <w:t>{</w:t>
             </w:r>
+            <w:proofErr w:type="spellStart"/>
             <w:r>
               <w:rPr>
                 <w:rFonts w:ascii="Verdana" w:hAnsi="Verdana"/>
@@ -15815,7 +16475,19 @@
                 <w:szCs w:val="18"/>
                 <w:lang w:val="es-PE"/>
               </w:rPr>
-              <w:t>saldoLote}</w:t>
+              <w:t>saldoLote</w:t>
+            </w:r>
+            <w:proofErr w:type="spellEnd"/>
+            <w:r>
+              <w:rPr>
+                <w:rFonts w:ascii="Verdana" w:hAnsi="Verdana"/>
+                <w:b/>
+                <w:bCs/>
+                <w:sz w:val="18"/>
+                <w:szCs w:val="18"/>
+                <w:lang w:val="es-PE"/>
+              </w:rPr>
+              <w:t>}</w:t>
             </w:r>
             <w:r>
               <w:rPr>
@@ -15939,6 +16611,7 @@
               </w:rPr>
               <w:t>{</w:t>
             </w:r>
+            <w:proofErr w:type="spellStart"/>
             <w:r>
               <w:rPr>
                 <w:rFonts w:ascii="Verdana" w:hAnsi="Verdana"/>
@@ -15950,6 +16623,7 @@
               </w:rPr>
               <w:t>cantidadCuotaLetras</w:t>
             </w:r>
+            <w:proofErr w:type="spellEnd"/>
             <w:r>
               <w:rPr>
                 <w:rFonts w:ascii="Verdana" w:hAnsi="Verdana"/>
@@ -15980,6 +16654,7 @@
               </w:rPr>
               <w:t>{</w:t>
             </w:r>
+            <w:proofErr w:type="spellStart"/>
             <w:r>
               <w:rPr>
                 <w:rFonts w:ascii="Verdana" w:hAnsi="Verdana"/>
@@ -15989,8 +16664,9 @@
                 <w:szCs w:val="18"/>
                 <w:lang w:val="es-PE"/>
               </w:rPr>
-              <w:t>cantidadCuotas}</w:t>
-            </w:r>
+              <w:t>cantidadCuotas</w:t>
+            </w:r>
+            <w:proofErr w:type="spellEnd"/>
             <w:r>
               <w:rPr>
                 <w:rFonts w:ascii="Verdana" w:hAnsi="Verdana"/>
@@ -15998,8 +16674,9 @@
                 <w:bCs/>
                 <w:sz w:val="18"/>
                 <w:szCs w:val="18"/>
-              </w:rPr>
-              <w:t xml:space="preserve"> CUOTAS MENSUALES CONSECUTIVAS </w:t>
+                <w:lang w:val="es-PE"/>
+              </w:rPr>
+              <w:t>}</w:t>
             </w:r>
             <w:r>
               <w:rPr>
@@ -16009,7 +16686,7 @@
                 <w:sz w:val="18"/>
                 <w:szCs w:val="18"/>
               </w:rPr>
-              <w:t xml:space="preserve">Y </w:t>
+              <w:t xml:space="preserve"> CUOTAS MENSUALES CONSECUTIVAS </w:t>
             </w:r>
             <w:r>
               <w:rPr>
@@ -16019,7 +16696,7 @@
                 <w:sz w:val="18"/>
                 <w:szCs w:val="18"/>
               </w:rPr>
-              <w:t>({</w:t>
+              <w:t xml:space="preserve">Y </w:t>
             </w:r>
             <w:r>
               <w:rPr>
@@ -16028,10 +16705,10 @@
                 <w:bCs/>
                 <w:sz w:val="18"/>
                 <w:szCs w:val="18"/>
-                <w:lang w:val="es-PE"/>
-              </w:rPr>
-              <w:t>cantidadCuotaExtraordinariaLetras</w:t>
-            </w:r>
+              </w:rPr>
+              <w:t>({</w:t>
+            </w:r>
+            <w:proofErr w:type="spellStart"/>
             <w:r>
               <w:rPr>
                 <w:rFonts w:ascii="Verdana" w:hAnsi="Verdana"/>
@@ -16041,8 +16718,9 @@
                 <w:szCs w:val="18"/>
                 <w:lang w:val="es-PE"/>
               </w:rPr>
-              <w:t>}</w:t>
-            </w:r>
+              <w:t>cantidadCuotaExtraordinariaLetras</w:t>
+            </w:r>
+            <w:proofErr w:type="spellEnd"/>
             <w:r>
               <w:rPr>
                 <w:rFonts w:ascii="Verdana" w:hAnsi="Verdana"/>
@@ -16050,8 +16728,9 @@
                 <w:bCs/>
                 <w:sz w:val="18"/>
                 <w:szCs w:val="18"/>
-              </w:rPr>
-              <w:t xml:space="preserve">) </w:t>
+                <w:lang w:val="es-PE"/>
+              </w:rPr>
+              <w:t>}</w:t>
             </w:r>
             <w:r>
               <w:rPr>
@@ -16061,7 +16740,7 @@
                 <w:sz w:val="18"/>
                 <w:szCs w:val="18"/>
               </w:rPr>
-              <w:t>{</w:t>
+              <w:t xml:space="preserve">) </w:t>
             </w:r>
             <w:r>
               <w:rPr>
@@ -16070,10 +16749,10 @@
                 <w:bCs/>
                 <w:sz w:val="18"/>
                 <w:szCs w:val="18"/>
-                <w:lang w:val="es-PE"/>
-              </w:rPr>
-              <w:t>cantidadCuotaExtraordinaria</w:t>
-            </w:r>
+              </w:rPr>
+              <w:t>{</w:t>
+            </w:r>
+            <w:proofErr w:type="spellStart"/>
             <w:r>
               <w:rPr>
                 <w:rFonts w:ascii="Verdana" w:hAnsi="Verdana"/>
@@ -16081,17 +16760,11 @@
                 <w:bCs/>
                 <w:sz w:val="18"/>
                 <w:szCs w:val="18"/>
-              </w:rPr>
-              <w:t>} CUOTA EXTRAORDINARIA</w:t>
-            </w:r>
-            <w:r>
-              <w:rPr>
-                <w:rFonts w:ascii="Verdana" w:hAnsi="Verdana"/>
-                <w:sz w:val="18"/>
-                <w:szCs w:val="18"/>
-              </w:rPr>
-              <w:t>, mediante transferencia bancaria/depósito bancario/ en la cuenta N</w:t>
-            </w:r>
+                <w:lang w:val="es-PE"/>
+              </w:rPr>
+              <w:t>cantidadCuotaExtraordinaria</w:t>
+            </w:r>
+            <w:proofErr w:type="spellEnd"/>
             <w:r>
               <w:rPr>
                 <w:rFonts w:ascii="Verdana" w:hAnsi="Verdana"/>
@@ -16100,8 +16773,36 @@
                 <w:sz w:val="18"/>
                 <w:szCs w:val="18"/>
               </w:rPr>
+              <w:t>} CUOTA EXTRAORDINARIA</w:t>
+            </w:r>
+            <w:r>
+              <w:rPr>
+                <w:rFonts w:ascii="Verdana" w:hAnsi="Verdana"/>
+                <w:sz w:val="18"/>
+                <w:szCs w:val="18"/>
+              </w:rPr>
+              <w:t xml:space="preserve">, mediante transferencia bancaria/depósito bancario/ en la cuenta </w:t>
+            </w:r>
+            <w:proofErr w:type="spellStart"/>
+            <w:r>
+              <w:rPr>
+                <w:rFonts w:ascii="Verdana" w:hAnsi="Verdana"/>
+                <w:sz w:val="18"/>
+                <w:szCs w:val="18"/>
+              </w:rPr>
+              <w:t>N</w:t>
+            </w:r>
+            <w:r>
+              <w:rPr>
+                <w:rFonts w:ascii="Verdana" w:hAnsi="Verdana"/>
+                <w:b/>
+                <w:bCs/>
+                <w:sz w:val="18"/>
+                <w:szCs w:val="18"/>
+              </w:rPr>
               <w:t>°</w:t>
             </w:r>
+            <w:proofErr w:type="spellEnd"/>
             <w:r>
               <w:rPr>
                 <w:rFonts w:ascii="Verdana" w:hAnsi="Verdana"/>
@@ -16846,7 +17547,31 @@
                 <w:szCs w:val="18"/>
                 <w:lang w:val="es-PE"/>
               </w:rPr>
-              <w:t>{estadoCuenta}</w:t>
+              <w:t>{</w:t>
+            </w:r>
+            <w:proofErr w:type="spellStart"/>
+            <w:r>
+              <w:rPr>
+                <w:rFonts w:ascii="Verdana" w:eastAsia="Tahoma" w:hAnsi="Verdana" w:cs="Tahoma"/>
+                <w:b/>
+                <w:bCs/>
+                <w:sz w:val="18"/>
+                <w:szCs w:val="18"/>
+                <w:lang w:val="es-PE"/>
+              </w:rPr>
+              <w:t>estadoCuenta</w:t>
+            </w:r>
+            <w:proofErr w:type="spellEnd"/>
+            <w:r>
+              <w:rPr>
+                <w:rFonts w:ascii="Verdana" w:eastAsia="Tahoma" w:hAnsi="Verdana" w:cs="Tahoma"/>
+                <w:b/>
+                <w:bCs/>
+                <w:sz w:val="18"/>
+                <w:szCs w:val="18"/>
+                <w:lang w:val="es-PE"/>
+              </w:rPr>
+              <w:t>}</w:t>
             </w:r>
             <w:r>
               <w:rPr>
@@ -16998,8 +17723,9 @@
                 <w:szCs w:val="18"/>
                 <w:lang w:val="es-PE"/>
               </w:rPr>
-              <w:t>{letrasPendientePago}</w:t>
-            </w:r>
+              <w:t>{</w:t>
+            </w:r>
+            <w:proofErr w:type="spellStart"/>
             <w:r>
               <w:rPr>
                 <w:rFonts w:ascii="Verdana" w:eastAsia="Tahoma" w:hAnsi="Verdana" w:cs="Tahoma"/>
@@ -17009,17 +17735,9 @@
                 <w:szCs w:val="18"/>
                 <w:lang w:val="es-PE"/>
               </w:rPr>
-              <w:t>.</w:t>
-            </w:r>
-            <w:r>
-              <w:rPr>
-                <w:rFonts w:ascii="Verdana" w:eastAsia="Tahoma" w:hAnsi="Verdana" w:cs="Tahoma"/>
-                <w:sz w:val="18"/>
-                <w:szCs w:val="18"/>
-                <w:lang w:val="es-PE"/>
-              </w:rPr>
-              <w:t xml:space="preserve"> Los pagos se efectuarán mediante </w:t>
-            </w:r>
+              <w:t>letrasPendientePago</w:t>
+            </w:r>
+            <w:proofErr w:type="spellEnd"/>
             <w:r>
               <w:rPr>
                 <w:rFonts w:ascii="Verdana" w:eastAsia="Tahoma" w:hAnsi="Verdana" w:cs="Tahoma"/>
@@ -17029,35 +17747,68 @@
                 <w:szCs w:val="18"/>
                 <w:lang w:val="es-PE"/>
               </w:rPr>
-              <w:t>transferencia bancaria y/o depósito bancario</w:t>
+              <w:t>}</w:t>
             </w:r>
             <w:r>
               <w:rPr>
                 <w:rFonts w:ascii="Verdana" w:eastAsia="Tahoma" w:hAnsi="Verdana" w:cs="Tahoma"/>
-                <w:sz w:val="18"/>
-                <w:szCs w:val="18"/>
-                <w:lang w:val="es-PE"/>
-              </w:rPr>
-              <w:t xml:space="preserve"> en la cuenta </w:t>
-            </w:r>
-            <w:r>
-              <w:rPr>
-                <w:rFonts w:ascii="Verdana" w:hAnsi="Verdana"/>
-                <w:sz w:val="18"/>
-                <w:szCs w:val="18"/>
-              </w:rPr>
-              <w:t>N</w:t>
-            </w:r>
-            <w:r>
-              <w:rPr>
-                <w:rFonts w:ascii="Verdana" w:hAnsi="Verdana"/>
                 <w:b/>
                 <w:bCs/>
                 <w:sz w:val="18"/>
                 <w:szCs w:val="18"/>
+                <w:lang w:val="es-PE"/>
+              </w:rPr>
+              <w:t>.</w:t>
+            </w:r>
+            <w:r>
+              <w:rPr>
+                <w:rFonts w:ascii="Verdana" w:eastAsia="Tahoma" w:hAnsi="Verdana" w:cs="Tahoma"/>
+                <w:sz w:val="18"/>
+                <w:szCs w:val="18"/>
+                <w:lang w:val="es-PE"/>
+              </w:rPr>
+              <w:t xml:space="preserve"> Los pagos se efectuarán mediante </w:t>
+            </w:r>
+            <w:r>
+              <w:rPr>
+                <w:rFonts w:ascii="Verdana" w:eastAsia="Tahoma" w:hAnsi="Verdana" w:cs="Tahoma"/>
+                <w:b/>
+                <w:bCs/>
+                <w:sz w:val="18"/>
+                <w:szCs w:val="18"/>
+                <w:lang w:val="es-PE"/>
+              </w:rPr>
+              <w:t>transferencia bancaria y/o depósito bancario</w:t>
+            </w:r>
+            <w:r>
+              <w:rPr>
+                <w:rFonts w:ascii="Verdana" w:eastAsia="Tahoma" w:hAnsi="Verdana" w:cs="Tahoma"/>
+                <w:sz w:val="18"/>
+                <w:szCs w:val="18"/>
+                <w:lang w:val="es-PE"/>
+              </w:rPr>
+              <w:t xml:space="preserve"> en la cuenta </w:t>
+            </w:r>
+            <w:proofErr w:type="spellStart"/>
+            <w:r>
+              <w:rPr>
+                <w:rFonts w:ascii="Verdana" w:hAnsi="Verdana"/>
+                <w:sz w:val="18"/>
+                <w:szCs w:val="18"/>
+              </w:rPr>
+              <w:t>N</w:t>
+            </w:r>
+            <w:r>
+              <w:rPr>
+                <w:rFonts w:ascii="Verdana" w:hAnsi="Verdana"/>
+                <w:b/>
+                <w:bCs/>
+                <w:sz w:val="18"/>
+                <w:szCs w:val="18"/>
               </w:rPr>
               <w:t>°</w:t>
             </w:r>
+            <w:proofErr w:type="spellEnd"/>
             <w:r>
               <w:rPr>
                 <w:rFonts w:ascii="Verdana" w:hAnsi="Verdana"/>
@@ -17212,7 +17963,7 @@
           </w:p>
         </w:tc>
       </w:tr>
-      <w:bookmarkEnd w:id="5"/>
+      <w:bookmarkEnd w:id="4"/>
     </w:tbl>
     <w:p>
       <w:pPr>
@@ -17377,6 +18128,7 @@
               </w:rPr>
               <w:t>USD {</w:t>
             </w:r>
+            <w:proofErr w:type="spellStart"/>
             <w:r>
               <w:rPr>
                 <w:rFonts w:ascii="Verdana" w:hAnsi="Verdana" w:cs="Arial"/>
@@ -17387,7 +18139,20 @@
                 <w:szCs w:val="18"/>
                 <w:lang w:val="es-PE"/>
               </w:rPr>
-              <w:t>mantenimientoMensual}</w:t>
+              <w:t>mantenimientoMensual</w:t>
+            </w:r>
+            <w:proofErr w:type="spellEnd"/>
+            <w:r>
+              <w:rPr>
+                <w:rFonts w:ascii="Verdana" w:hAnsi="Verdana" w:cs="Arial"/>
+                <w:b/>
+                <w:bCs/>
+                <w:color w:val="040C28"/>
+                <w:sz w:val="18"/>
+                <w:szCs w:val="18"/>
+                <w:lang w:val="es-PE"/>
+              </w:rPr>
+              <w:t>}</w:t>
             </w:r>
             <w:r>
               <w:rPr>
@@ -17520,13 +18285,23 @@
                 <w:szCs w:val="18"/>
               </w:rPr>
             </w:pPr>
-            <w:r>
-              <w:rPr>
-                <w:rFonts w:ascii="Verdana" w:eastAsia="Verdana" w:hAnsi="Verdana" w:cs="Verdana"/>
-                <w:sz w:val="18"/>
-                <w:szCs w:val="18"/>
-              </w:rPr>
-              <w:t>N° CTA CTE RECAUD. DÓLARES BCP</w:t>
+            <w:proofErr w:type="spellStart"/>
+            <w:r>
+              <w:rPr>
+                <w:rFonts w:ascii="Verdana" w:eastAsia="Verdana" w:hAnsi="Verdana" w:cs="Verdana"/>
+                <w:sz w:val="18"/>
+                <w:szCs w:val="18"/>
+              </w:rPr>
+              <w:t>N°</w:t>
+            </w:r>
+            <w:proofErr w:type="spellEnd"/>
+            <w:r>
+              <w:rPr>
+                <w:rFonts w:ascii="Verdana" w:eastAsia="Verdana" w:hAnsi="Verdana" w:cs="Verdana"/>
+                <w:sz w:val="18"/>
+                <w:szCs w:val="18"/>
+              </w:rPr>
+              <w:t xml:space="preserve"> CTA CTE RECAUD. DÓLARES BCP</w:t>
             </w:r>
           </w:p>
         </w:tc>
@@ -17598,13 +18373,23 @@
                 <w:szCs w:val="18"/>
               </w:rPr>
             </w:pPr>
-            <w:r>
-              <w:rPr>
-                <w:rFonts w:ascii="Verdana" w:eastAsia="Verdana" w:hAnsi="Verdana" w:cs="Verdana"/>
-                <w:sz w:val="18"/>
-                <w:szCs w:val="18"/>
-              </w:rPr>
-              <w:t>N° CTA CTE RECAUD. DÓLARES CCI BCP</w:t>
+            <w:proofErr w:type="spellStart"/>
+            <w:r>
+              <w:rPr>
+                <w:rFonts w:ascii="Verdana" w:eastAsia="Verdana" w:hAnsi="Verdana" w:cs="Verdana"/>
+                <w:sz w:val="18"/>
+                <w:szCs w:val="18"/>
+              </w:rPr>
+              <w:t>N°</w:t>
+            </w:r>
+            <w:proofErr w:type="spellEnd"/>
+            <w:r>
+              <w:rPr>
+                <w:rFonts w:ascii="Verdana" w:eastAsia="Verdana" w:hAnsi="Verdana" w:cs="Verdana"/>
+                <w:sz w:val="18"/>
+                <w:szCs w:val="18"/>
+              </w:rPr>
+              <w:t xml:space="preserve"> CTA CTE RECAUD. DÓLARES CCI BCP</w:t>
             </w:r>
           </w:p>
         </w:tc>
@@ -17834,7 +18619,27 @@
                 <w:szCs w:val="18"/>
                 <w:lang w:val="es-PE"/>
               </w:rPr>
-              <w:t>{fechaEntrega}</w:t>
+              <w:t>{</w:t>
+            </w:r>
+            <w:proofErr w:type="spellStart"/>
+            <w:r>
+              <w:rPr>
+                <w:rFonts w:ascii="Verdana" w:eastAsia="Times New Roman" w:hAnsi="Verdana" w:cs="Segoe UI"/>
+                <w:sz w:val="18"/>
+                <w:szCs w:val="18"/>
+                <w:lang w:val="es-PE"/>
+              </w:rPr>
+              <w:t>fechaEntrega</w:t>
+            </w:r>
+            <w:proofErr w:type="spellEnd"/>
+            <w:r>
+              <w:rPr>
+                <w:rFonts w:ascii="Verdana" w:eastAsia="Times New Roman" w:hAnsi="Verdana" w:cs="Segoe UI"/>
+                <w:sz w:val="18"/>
+                <w:szCs w:val="18"/>
+                <w:lang w:val="es-PE"/>
+              </w:rPr>
+              <w:t>}</w:t>
             </w:r>
           </w:p>
         </w:tc>
@@ -17880,6 +18685,7 @@
               </w:rPr>
               <w:t>{</w:t>
             </w:r>
+            <w:proofErr w:type="spellStart"/>
             <w:r>
               <w:rPr>
                 <w:rFonts w:ascii="Verdana" w:eastAsia="Times New Roman" w:hAnsi="Verdana" w:cs="Tahoma"/>
@@ -17888,7 +18694,18 @@
                 <w:szCs w:val="18"/>
                 <w:lang w:val="es-PE"/>
               </w:rPr>
-              <w:t>fechaFormatoLegal}</w:t>
+              <w:t>fechaFormatoLegal</w:t>
+            </w:r>
+            <w:proofErr w:type="spellEnd"/>
+            <w:r>
+              <w:rPr>
+                <w:rFonts w:ascii="Verdana" w:eastAsia="Times New Roman" w:hAnsi="Verdana" w:cs="Tahoma"/>
+                <w:color w:val="000000"/>
+                <w:sz w:val="18"/>
+                <w:szCs w:val="18"/>
+                <w:lang w:val="es-PE"/>
+              </w:rPr>
+              <w:t>}</w:t>
             </w:r>
           </w:p>
         </w:tc>
@@ -18330,7 +19147,7 @@
                 <w:szCs w:val="18"/>
               </w:rPr>
             </w:pPr>
-            <w:bookmarkStart w:id="6" w:name="_Hlk205471040"/>
+            <w:bookmarkStart w:id="5" w:name="_Hlk205471040"/>
           </w:p>
         </w:tc>
         <w:tc>
@@ -18354,8 +19171,19 @@
                 <w:sz w:val="18"/>
                 <w:szCs w:val="18"/>
               </w:rPr>
-              <w:t>Cuota N°</w:t>
-            </w:r>
+              <w:t xml:space="preserve">Cuota </w:t>
+            </w:r>
+            <w:proofErr w:type="spellStart"/>
+            <w:r>
+              <w:rPr>
+                <w:rFonts w:ascii="Verdana" w:hAnsi="Verdana"/>
+                <w:color w:val="000000"/>
+                <w:sz w:val="18"/>
+                <w:szCs w:val="18"/>
+              </w:rPr>
+              <w:t>N°</w:t>
+            </w:r>
+            <w:proofErr w:type="spellEnd"/>
           </w:p>
         </w:tc>
         <w:tc>
@@ -18402,8 +19230,19 @@
                 <w:sz w:val="18"/>
                 <w:szCs w:val="18"/>
               </w:rPr>
-              <w:t>Operación N°</w:t>
-            </w:r>
+              <w:t xml:space="preserve">Operación </w:t>
+            </w:r>
+            <w:proofErr w:type="spellStart"/>
+            <w:r>
+              <w:rPr>
+                <w:rFonts w:ascii="Verdana" w:hAnsi="Verdana"/>
+                <w:color w:val="000000"/>
+                <w:sz w:val="18"/>
+                <w:szCs w:val="18"/>
+              </w:rPr>
+              <w:t>N°</w:t>
+            </w:r>
+            <w:proofErr w:type="spellEnd"/>
           </w:p>
         </w:tc>
         <w:tc>
@@ -22562,7 +23401,7 @@
           </w:p>
         </w:tc>
       </w:tr>
-      <w:bookmarkEnd w:id="6"/>
+      <w:bookmarkEnd w:id="5"/>
     </w:tbl>
     <w:p>
       <w:pPr>
@@ -22696,6 +23535,7 @@
         <v:shape id="PowerPlusWaterMarkObject161795485" o:spid="_x0000_s1026" type="#_x0000_t136" style="position:absolute;margin-left:0;margin-top:0;width:487.05pt;height:182.6pt;rotation:315;z-index:-251655168;mso-position-horizontal:center;mso-position-horizontal-relative:margin;mso-position-vertical:center;mso-position-vertical-relative:margin" o:allowincell="f" fillcolor="silver" stroked="f">
           <v:fill opacity=".5"/>
           <v:textpath style="font-family:&quot;Calibri&quot;;font-size:1pt" string="BORRADOR"/>
+          <w10:wrap anchorx="margin" anchory="margin"/>
         </v:shape>
       </w:pict>
     </w:r>
@@ -22742,6 +23582,7 @@
         <v:shape id="PowerPlusWaterMarkObject161795486" o:spid="_x0000_s1027" type="#_x0000_t136" style="position:absolute;left:0;text-align:left;margin-left:0;margin-top:0;width:487.05pt;height:182.6pt;rotation:315;z-index:-251653120;mso-position-horizontal:center;mso-position-horizontal-relative:margin;mso-position-vertical:center;mso-position-vertical-relative:margin" o:allowincell="f" fillcolor="silver" stroked="f">
           <v:fill opacity=".5"/>
           <v:textpath style="font-family:&quot;Calibri&quot;;font-size:1pt" string="BORRADOR"/>
+          <w10:wrap anchorx="margin" anchory="margin"/>
         </v:shape>
       </w:pict>
     </w:r>
@@ -22774,8 +23615,49 @@
         <w:sz w:val="18"/>
         <w:szCs w:val="18"/>
       </w:rPr>
-      <w:t>CONTRATO N°{idLote}-{</w:t>
+      <w:t xml:space="preserve">CONTRATO </w:t>
     </w:r>
+    <w:proofErr w:type="spellStart"/>
+    <w:r>
+      <w:rPr>
+        <w:rFonts w:ascii="Verdana" w:eastAsia="Verdana" w:hAnsi="Verdana" w:cs="Verdana"/>
+        <w:color w:val="000000"/>
+        <w:sz w:val="18"/>
+        <w:szCs w:val="18"/>
+      </w:rPr>
+      <w:t>N°</w:t>
+    </w:r>
+    <w:proofErr w:type="spellEnd"/>
+    <w:r>
+      <w:rPr>
+        <w:rFonts w:ascii="Verdana" w:eastAsia="Verdana" w:hAnsi="Verdana" w:cs="Verdana"/>
+        <w:color w:val="000000"/>
+        <w:sz w:val="18"/>
+        <w:szCs w:val="18"/>
+      </w:rPr>
+      <w:t>{</w:t>
+    </w:r>
+    <w:proofErr w:type="spellStart"/>
+    <w:r>
+      <w:rPr>
+        <w:rFonts w:ascii="Verdana" w:eastAsia="Verdana" w:hAnsi="Verdana" w:cs="Verdana"/>
+        <w:color w:val="000000"/>
+        <w:sz w:val="18"/>
+        <w:szCs w:val="18"/>
+      </w:rPr>
+      <w:t>idLote</w:t>
+    </w:r>
+    <w:proofErr w:type="spellEnd"/>
+    <w:r>
+      <w:rPr>
+        <w:rFonts w:ascii="Verdana" w:eastAsia="Verdana" w:hAnsi="Verdana" w:cs="Verdana"/>
+        <w:color w:val="000000"/>
+        <w:sz w:val="18"/>
+        <w:szCs w:val="18"/>
+      </w:rPr>
+      <w:t>}-{</w:t>
+    </w:r>
+    <w:proofErr w:type="spellStart"/>
     <w:r>
       <w:rPr>
         <w:rFonts w:ascii="Verdana" w:eastAsia="Verdana" w:hAnsi="Verdana" w:cs="Verdana"/>
@@ -22786,6 +23668,7 @@
       </w:rPr>
       <w:t>codigoLoteCliente</w:t>
     </w:r>
+    <w:proofErr w:type="spellEnd"/>
     <w:r>
       <w:rPr>
         <w:rFonts w:ascii="Verdana" w:eastAsia="Verdana" w:hAnsi="Verdana" w:cs="Verdana"/>
@@ -22793,7 +23676,27 @@
         <w:sz w:val="18"/>
         <w:szCs w:val="18"/>
       </w:rPr>
-      <w:t>}-{contrato}-{tipoProyecto}</w:t>
+      <w:t>}-{contrato}-{</w:t>
+    </w:r>
+    <w:proofErr w:type="spellStart"/>
+    <w:r>
+      <w:rPr>
+        <w:rFonts w:ascii="Verdana" w:eastAsia="Verdana" w:hAnsi="Verdana" w:cs="Verdana"/>
+        <w:color w:val="000000"/>
+        <w:sz w:val="18"/>
+        <w:szCs w:val="18"/>
+      </w:rPr>
+      <w:t>tipoProyecto</w:t>
+    </w:r>
+    <w:proofErr w:type="spellEnd"/>
+    <w:r>
+      <w:rPr>
+        <w:rFonts w:ascii="Verdana" w:eastAsia="Verdana" w:hAnsi="Verdana" w:cs="Verdana"/>
+        <w:color w:val="000000"/>
+        <w:sz w:val="18"/>
+        <w:szCs w:val="18"/>
+      </w:rPr>
+      <w:t>}</w:t>
     </w:r>
   </w:p>
   <w:p>
@@ -22848,6 +23751,7 @@
         <v:shape id="PowerPlusWaterMarkObject161795484" o:spid="_x0000_s1025" type="#_x0000_t136" style="position:absolute;margin-left:0;margin-top:0;width:487.05pt;height:182.6pt;rotation:315;z-index:-251657216;mso-position-horizontal:center;mso-position-horizontal-relative:margin;mso-position-vertical:center;mso-position-vertical-relative:margin" o:allowincell="f" fillcolor="silver" stroked="f">
           <v:fill opacity=".5"/>
           <v:textpath style="font-family:&quot;Calibri&quot;;font-size:1pt" string="BORRADOR"/>
+          <w10:wrap anchorx="margin" anchory="margin"/>
         </v:shape>
       </w:pict>
     </w:r>
@@ -26492,9 +27396,6 @@
 
 <file path=word/people.xml><?xml version="1.0" encoding="utf-8"?>
 <w15:people xmlns:wpc="http://schemas.microsoft.com/office/word/2010/wordprocessingCanvas" xmlns:cx="http://schemas.microsoft.com/office/drawing/2014/chartex" xmlns:cx1="http://schemas.microsoft.com/office/drawing/2015/9/8/chartex" xmlns:cx2="http://schemas.microsoft.com/office/drawing/2015/10/21/chartex" xmlns:cx3="http://schemas.microsoft.com/office/drawing/2016/5/9/chartex" xmlns:cx4="http://schemas.microsoft.com/office/drawing/2016/5/10/chartex" xmlns:cx5="http://schemas.microsoft.com/office/drawing/2016/5/11/chartex" xmlns:cx6="http://schemas.microsoft.com/office/drawing/2016/5/12/chartex" xmlns:cx7="http://schemas.microsoft.com/office/drawing/2016/5/13/chartex" xmlns:cx8="http://schemas.microsoft.com/office/drawing/2016/5/14/chartex" xmlns:mc="http://schemas.openxmlformats.org/markup-compatibility/2006" xmlns:aink="http://schemas.microsoft.com/office/drawing/2016/ink" xmlns:am3d="http://schemas.microsoft.com/office/drawing/2017/model3d" xmlns:o="urn:schemas-microsoft-com:office:office" xmlns:oel="http://schemas.microsoft.com/office/2019/extlst" xmlns:r="http://schemas.openxmlformats.org/officeDocument/2006/relationships" xmlns:m="http://schemas.openxmlformats.org/officeDocument/2006/math" xmlns:v="urn:schemas-microsoft-com:vml" xmlns:wp14="http://schemas.microsoft.com/office/word/2010/wordprocessingDrawing" xmlns:wp="http://schemas.openxmlformats.org/drawingml/2006/wordprocessingDrawing" xmlns:w10="urn:schemas-microsoft-com:office:word" xmlns:w="http://schemas.openxmlformats.org/wordprocessingml/2006/main" xmlns:w14="http://schemas.microsoft.com/office/word/2010/wordml" xmlns:w15="http://schemas.microsoft.com/office/word/2012/wordml" xmlns:w16cex="http://schemas.microsoft.com/office/word/2018/wordml/cex" xmlns:w16cid="http://schemas.microsoft.com/office/word/2016/wordml/cid" xmlns:w16="http://schemas.microsoft.com/office/word/2018/wordml" xmlns:w16du="http://schemas.microsoft.com/office/word/2023/wordml/word16du" xmlns:w16sdtdh="http://schemas.microsoft.com/office/word/2020/wordml/sdtdatahash" xmlns:w16sdtfl="http://schemas.microsoft.com/office/word/2024/wordml/sdtformatlock" xmlns:w16se="http://schemas.microsoft.com/office/word/2015/wordml/symex" xmlns:wpg="http://schemas.microsoft.com/office/word/2010/wordprocessingGroup" xmlns:wpi="http://schemas.microsoft.com/office/word/2010/wordprocessingInk" xmlns:wne="http://schemas.microsoft.com/office/word/2006/wordml" xmlns:wps="http://schemas.microsoft.com/office/word/2010/wordprocessingShape" mc:Ignorable="w14 w15 w16se w16cid w16 w16cex w16sdtdh w16sdtfl w16du wp14">
-  <w15:person w15:author="Javier enrique Silva Barrientos">
-    <w15:presenceInfo w15:providerId="None" w15:userId="Javier enrique Silva Barrientos"/>
-  </w15:person>
   <w15:person w15:author="luis cisneros">
     <w15:presenceInfo w15:providerId="Windows Live" w15:userId="75fbb6053d05d4bf"/>
   </w15:person>
@@ -27707,33 +28608,16 @@
 </file>
 
 <file path=customXml/item1.xml><?xml version="1.0" encoding="utf-8"?>
-<b:Sources xmlns:b="http://schemas.openxmlformats.org/officeDocument/2006/bibliography" xmlns="http://schemas.openxmlformats.org/officeDocument/2006/bibliography" SelectedStyle="\APASixthEditionOfficeOnline.xsl" StyleName="APA" Version="6"/>
-</file>
-
-<file path=customXml/item2.xml><?xml version="1.0" encoding="utf-8"?>
 <go:gDocsCustomXmlDataStorage xmlns:go="http://customooxmlschemas.google.com/" xmlns:r="http://schemas.openxmlformats.org/officeDocument/2006/relationships" uri="GoogleDocsCustomDataVersion2">
   <go:docsCustomData xmlns:go="http://customooxmlschemas.google.com/" roundtripDataSignature="AMtx7miY2CCLliz4mFZKLa1g4wBlM0FuRQ==">CgMxLjAyCGguZ2pkZ3hzMgloLjMwajB6bGwyCWguMWZvYjl0ZTgAciExamZsNGFvYmpOeWRidy1wOVZzcGxKXzlrNkdST0NlSHo=</go:docsCustomData>
 </go:gDocsCustomXmlDataStorage>
 </file>
 
-<file path=customXml/item3.xml><?xml version="1.0" encoding="utf-8"?>
-<p:properties xmlns:p="http://schemas.microsoft.com/office/2006/metadata/properties" xmlns:xsi="http://www.w3.org/2001/XMLSchema-instance" xmlns:pc="http://schemas.microsoft.com/office/infopath/2007/PartnerControls">
-  <documentManagement>
-    <_activity xmlns="1e312b31-e4c8-41b7-abe4-03b0af989ec7" xsi:nil="true"/>
-  </documentManagement>
-</p:properties>
+<file path=customXml/item2.xml><?xml version="1.0" encoding="utf-8"?>
+<b:Sources xmlns:b="http://schemas.openxmlformats.org/officeDocument/2006/bibliography" xmlns="http://schemas.openxmlformats.org/officeDocument/2006/bibliography" SelectedStyle="\APASixthEditionOfficeOnline.xsl" StyleName="APA" Version="6"/>
 </file>
 
-<file path=customXml/item4.xml><?xml version="1.0" encoding="utf-8"?>
-<?mso-contentType ?>
-<FormTemplates xmlns="http://schemas.microsoft.com/sharepoint/v3/contenttype/forms">
-  <Display>DocumentLibraryForm</Display>
-  <Edit>DocumentLibraryForm</Edit>
-  <New>DocumentLibraryForm</New>
-</FormTemplates>
-</file>
-
-<file path=customXml/item5.xml><?xml version="1.0" encoding="utf-8"?>
+<file path=customXml/item3.xml><?xml version="1.0" encoding="utf-8"?>
 <ct:contentTypeSchema xmlns:ct="http://schemas.microsoft.com/office/2006/metadata/contentType" xmlns:ma="http://schemas.microsoft.com/office/2006/metadata/properties/metaAttributes" ct:_="" ma:_="" ma:contentTypeName="Documento" ma:contentTypeID="0x0101002B93C7D9C74DE745B7DCB0874B77EECB" ma:contentTypeVersion="11" ma:contentTypeDescription="Crear nuevo documento." ma:contentTypeScope="" ma:versionID="2a5cc8a3fa9f528bb5c80ea59f0503bb">
   <xsd:schema xmlns:xsd="http://www.w3.org/2001/XMLSchema" xmlns:xs="http://www.w3.org/2001/XMLSchema" xmlns:p="http://schemas.microsoft.com/office/2006/metadata/properties" xmlns:ns3="1e312b31-e4c8-41b7-abe4-03b0af989ec7" targetNamespace="http://schemas.microsoft.com/office/2006/metadata/properties" ma:root="true" ma:fieldsID="54bacd5c1aac102c914718aa4870e4f6" ns3:_="">
     <xsd:import namespace="1e312b31-e4c8-41b7-abe4-03b0af989ec7"/>
@@ -27921,15 +28805,24 @@
 </ct:contentTypeSchema>
 </file>
 
-<file path=customXml/itemProps1.xml><?xml version="1.0" encoding="utf-8"?>
-<ds:datastoreItem xmlns:ds="http://schemas.openxmlformats.org/officeDocument/2006/customXml" ds:itemID="{857829D5-BA91-4641-8A56-DF48A737E41E}">
-  <ds:schemaRefs>
-    <ds:schemaRef ds:uri="http://schemas.openxmlformats.org/officeDocument/2006/bibliography"/>
-  </ds:schemaRefs>
-</ds:datastoreItem>
+<file path=customXml/item4.xml><?xml version="1.0" encoding="utf-8"?>
+<?mso-contentType ?>
+<FormTemplates xmlns="http://schemas.microsoft.com/sharepoint/v3/contenttype/forms">
+  <Display>DocumentLibraryForm</Display>
+  <Edit>DocumentLibraryForm</Edit>
+  <New>DocumentLibraryForm</New>
+</FormTemplates>
 </file>
 
-<file path=customXml/itemProps2.xml><?xml version="1.0" encoding="utf-8"?>
+<file path=customXml/item5.xml><?xml version="1.0" encoding="utf-8"?>
+<p:properties xmlns:p="http://schemas.microsoft.com/office/2006/metadata/properties" xmlns:xsi="http://www.w3.org/2001/XMLSchema-instance" xmlns:pc="http://schemas.microsoft.com/office/infopath/2007/PartnerControls">
+  <documentManagement>
+    <_activity xmlns="1e312b31-e4c8-41b7-abe4-03b0af989ec7" xsi:nil="true"/>
+  </documentManagement>
+</p:properties>
+</file>
+
+<file path=customXml/itemProps1.xml><?xml version="1.0" encoding="utf-8"?>
 <ds:datastoreItem xmlns:ds="http://schemas.openxmlformats.org/officeDocument/2006/customXml" ds:itemID="{11111111-1234-1234-1234-123412341234}">
   <ds:schemaRefs>
     <ds:schemaRef ds:uri="http://customooxmlschemas.google.com/"/>
@@ -27938,25 +28831,15 @@
 </ds:datastoreItem>
 </file>
 
-<file path=customXml/itemProps3.xml><?xml version="1.0" encoding="utf-8"?>
-<ds:datastoreItem xmlns:ds="http://schemas.openxmlformats.org/officeDocument/2006/customXml" ds:itemID="{789FBCEB-4B82-4DC8-8766-13F9C5C6B3C1}">
+<file path=customXml/itemProps2.xml><?xml version="1.0" encoding="utf-8"?>
+<ds:datastoreItem xmlns:ds="http://schemas.openxmlformats.org/officeDocument/2006/customXml" ds:itemID="{857829D5-BA91-4641-8A56-DF48A737E41E}">
   <ds:schemaRefs>
-    <ds:schemaRef ds:uri="http://schemas.microsoft.com/office/2006/metadata/properties"/>
-    <ds:schemaRef ds:uri="http://schemas.microsoft.com/office/infopath/2007/PartnerControls"/>
-    <ds:schemaRef ds:uri="1e312b31-e4c8-41b7-abe4-03b0af989ec7"/>
+    <ds:schemaRef ds:uri="http://schemas.openxmlformats.org/officeDocument/2006/bibliography"/>
   </ds:schemaRefs>
 </ds:datastoreItem>
 </file>
 
-<file path=customXml/itemProps4.xml><?xml version="1.0" encoding="utf-8"?>
-<ds:datastoreItem xmlns:ds="http://schemas.openxmlformats.org/officeDocument/2006/customXml" ds:itemID="{C26C82BC-49CF-4E27-86F4-7DBB56246C39}">
-  <ds:schemaRefs>
-    <ds:schemaRef ds:uri="http://schemas.microsoft.com/sharepoint/v3/contenttype/forms"/>
-  </ds:schemaRefs>
-</ds:datastoreItem>
-</file>
-
-<file path=customXml/itemProps5.xml><?xml version="1.0" encoding="utf-8"?>
+<file path=customXml/itemProps3.xml><?xml version="1.0" encoding="utf-8"?>
 <ds:datastoreItem xmlns:ds="http://schemas.openxmlformats.org/officeDocument/2006/customXml" ds:itemID="{234DE154-5297-49C5-9EAE-BBA505CF38E6}">
   <ds:schemaRefs>
     <ds:schemaRef ds:uri="http://schemas.microsoft.com/office/2006/metadata/contentType"/>
@@ -27972,4 +28855,22 @@
     <ds:schemaRef ds:uri="http://schemas.microsoft.com/internal/obd"/>
   </ds:schemaRefs>
 </ds:datastoreItem>
+</file>
+
+<file path=customXml/itemProps4.xml><?xml version="1.0" encoding="utf-8"?>
+<ds:datastoreItem xmlns:ds="http://schemas.openxmlformats.org/officeDocument/2006/customXml" ds:itemID="{C26C82BC-49CF-4E27-86F4-7DBB56246C39}">
+  <ds:schemaRefs>
+    <ds:schemaRef ds:uri="http://schemas.microsoft.com/sharepoint/v3/contenttype/forms"/>
+  </ds:schemaRefs>
+</ds:datastoreItem>
+</file>
+
+<file path=customXml/itemProps5.xml><?xml version="1.0" encoding="utf-8"?>
+<ds:datastoreItem xmlns:ds="http://schemas.openxmlformats.org/officeDocument/2006/customXml" ds:itemID="{789FBCEB-4B82-4DC8-8766-13F9C5C6B3C1}">
+  <ds:schemaRefs>
+    <ds:schemaRef ds:uri="http://schemas.microsoft.com/office/2006/metadata/properties"/>
+    <ds:schemaRef ds:uri="http://schemas.microsoft.com/office/infopath/2007/PartnerControls"/>
+    <ds:schemaRef ds:uri="1e312b31-e4c8-41b7-abe4-03b0af989ec7"/>
+  </ds:schemaRefs>
+</ds:datastoreItem>
 </file>